--- a/howto/04_turbine/How_To_Turbine_02.docx
+++ b/howto/04_turbine/How_To_Turbine_02.docx
@@ -181,8 +181,8 @@
         <w:pStyle w:val="a4"/>
       </w:pPr>
       <w:bookmarkStart w:id="2" w:name="_Ref255851490"/>
-      <w:bookmarkStart w:id="3" w:name="_Ref400468338"/>
-      <w:bookmarkStart w:id="4" w:name="_Toc400496514"/>
+      <w:bookmarkStart w:id="3" w:name="_Toc400496514"/>
+      <w:bookmarkStart w:id="4" w:name="_Ref400468338"/>
       <w:r>
         <w:t xml:space="preserve">Рисунок </w:t>
       </w:r>
@@ -202,9 +202,6 @@
         <w:t>1</w:t>
       </w:r>
       <w:r>
-        <w:rPr>
-          <w:noProof/>
-        </w:rPr>
         <w:fldChar w:fldCharType="end"/>
       </w:r>
       <w:bookmarkEnd w:id="2"/>
@@ -213,21 +210,23 @@
       </w:r>
       <w:bookmarkStart w:id="5" w:name="_Ref400468334"/>
       <w:r>
-        <w:t xml:space="preserve">Меню </w:t>
-      </w:r>
-      <w:r>
-        <w:t>создания</w:t>
-      </w:r>
-      <w:r>
-        <w:t xml:space="preserve"> новой теплогидравлической проекта</w:t>
+        <w:t>Меню создания новой теплогидравлической схемы (проекта</w:t>
       </w:r>
       <w:bookmarkEnd w:id="3"/>
       <w:bookmarkEnd w:id="4"/>
       <w:bookmarkEnd w:id="5"/>
-    </w:p>
-    <w:p>
-      <w:r>
-        <w:t xml:space="preserve">После этого откроется новое схемное окно, в котором и будет происходить создание структурной схемы теплогидравлики (см. </w:t>
+      <w:r>
+        <w:t>)</w:t>
+      </w:r>
+    </w:p>
+    <w:p>
+      <w:r>
+        <w:t>После этого откроется новое сх</w:t>
+      </w:r>
+      <w:bookmarkStart w:id="6" w:name="_GoBack"/>
+      <w:bookmarkEnd w:id="6"/>
+      <w:r>
+        <w:t xml:space="preserve">емное окно, в котором и будет происходить создание структурной схемы теплогидравлики (см. </w:t>
       </w:r>
       <w:r>
         <w:fldChar w:fldCharType="begin"/>
@@ -303,37 +302,24 @@
       <w:pPr>
         <w:pStyle w:val="a4"/>
       </w:pPr>
-      <w:bookmarkStart w:id="6" w:name="_Ref255851940"/>
-      <w:bookmarkStart w:id="7" w:name="_Toc400496515"/>
+      <w:bookmarkStart w:id="7" w:name="_Ref255851940"/>
+      <w:bookmarkStart w:id="8" w:name="_Toc400496515"/>
       <w:r>
         <w:t xml:space="preserve">Рисунок </w:t>
       </w:r>
-      <w:r>
-        <w:fldChar w:fldCharType="begin"/>
-      </w:r>
-      <w:r>
-        <w:instrText xml:space="preserve"> SEQ рисунок \* ARABIC </w:instrText>
-      </w:r>
-      <w:r>
-        <w:fldChar w:fldCharType="separate"/>
-      </w:r>
-      <w:r>
-        <w:rPr>
-          <w:noProof/>
-        </w:rPr>
-        <w:t>2</w:t>
-      </w:r>
-      <w:r>
-        <w:rPr>
-          <w:noProof/>
-        </w:rPr>
-        <w:fldChar w:fldCharType="end"/>
-      </w:r>
-      <w:bookmarkEnd w:id="6"/>
+      <w:fldSimple w:instr=" SEQ рисунок \* ARABIC ">
+        <w:r>
+          <w:rPr>
+            <w:noProof/>
+          </w:rPr>
+          <w:t>2</w:t>
+        </w:r>
+      </w:fldSimple>
+      <w:bookmarkEnd w:id="7"/>
       <w:r>
         <w:t>. Окно для создания теплогидравлической схемы.</w:t>
       </w:r>
-      <w:bookmarkEnd w:id="7"/>
+      <w:bookmarkEnd w:id="8"/>
     </w:p>
     <w:p>
       <w:r>
@@ -535,49 +521,36 @@
       <w:pPr>
         <w:pStyle w:val="a4"/>
       </w:pPr>
-      <w:bookmarkStart w:id="8" w:name="_Ref278136860"/>
-      <w:bookmarkStart w:id="9" w:name="_Ref278136803"/>
-      <w:bookmarkStart w:id="10" w:name="_Toc400496516"/>
+      <w:bookmarkStart w:id="9" w:name="_Ref278136860"/>
+      <w:bookmarkStart w:id="10" w:name="_Ref278136803"/>
+      <w:bookmarkStart w:id="11" w:name="_Toc400496516"/>
       <w:r>
         <w:t xml:space="preserve">Рисунок </w:t>
       </w:r>
-      <w:r>
-        <w:fldChar w:fldCharType="begin"/>
-      </w:r>
-      <w:r>
-        <w:instrText xml:space="preserve"> SEQ рисунок \* ARABIC </w:instrText>
-      </w:r>
-      <w:r>
-        <w:fldChar w:fldCharType="separate"/>
-      </w:r>
-      <w:r>
-        <w:rPr>
-          <w:noProof/>
-        </w:rPr>
-        <w:t>3</w:t>
-      </w:r>
-      <w:r>
-        <w:rPr>
-          <w:noProof/>
-        </w:rPr>
-        <w:fldChar w:fldCharType="end"/>
-      </w:r>
-      <w:bookmarkEnd w:id="8"/>
+      <w:fldSimple w:instr=" SEQ рисунок \* ARABIC ">
+        <w:r>
+          <w:rPr>
+            <w:noProof/>
+          </w:rPr>
+          <w:t>3</w:t>
+        </w:r>
+      </w:fldSimple>
+      <w:bookmarkEnd w:id="9"/>
       <w:r>
         <w:t>. Схемное окно с новым и сохранённым проектом.</w:t>
       </w:r>
-      <w:bookmarkEnd w:id="9"/>
       <w:bookmarkEnd w:id="10"/>
+      <w:bookmarkEnd w:id="11"/>
     </w:p>
     <w:p>
       <w:pPr>
         <w:pStyle w:val="2"/>
       </w:pPr>
-      <w:bookmarkStart w:id="11" w:name="_Toc400496339"/>
+      <w:bookmarkStart w:id="12" w:name="_Toc400496339"/>
       <w:r>
         <w:t>Проверка подключения к базе данных сигналов</w:t>
       </w:r>
-      <w:bookmarkEnd w:id="11"/>
+      <w:bookmarkEnd w:id="12"/>
     </w:p>
     <w:p>
       <w:r>
@@ -746,37 +719,24 @@
       <w:pPr>
         <w:pStyle w:val="a4"/>
       </w:pPr>
-      <w:bookmarkStart w:id="12" w:name="_Ref278138037"/>
-      <w:bookmarkStart w:id="13" w:name="_Toc400496517"/>
+      <w:bookmarkStart w:id="13" w:name="_Ref278138037"/>
+      <w:bookmarkStart w:id="14" w:name="_Toc400496517"/>
       <w:r>
         <w:t xml:space="preserve">Рисунок </w:t>
       </w:r>
-      <w:r>
-        <w:fldChar w:fldCharType="begin"/>
-      </w:r>
-      <w:r>
-        <w:instrText xml:space="preserve"> SEQ рисунок \* ARABIC </w:instrText>
-      </w:r>
-      <w:r>
-        <w:fldChar w:fldCharType="separate"/>
-      </w:r>
-      <w:r>
-        <w:rPr>
-          <w:noProof/>
-        </w:rPr>
-        <w:t>4</w:t>
-      </w:r>
-      <w:r>
-        <w:rPr>
-          <w:noProof/>
-        </w:rPr>
-        <w:fldChar w:fldCharType="end"/>
-      </w:r>
-      <w:bookmarkEnd w:id="12"/>
+      <w:fldSimple w:instr=" SEQ рисунок \* ARABIC ">
+        <w:r>
+          <w:rPr>
+            <w:noProof/>
+          </w:rPr>
+          <w:t>4</w:t>
+        </w:r>
+      </w:fldSimple>
+      <w:bookmarkEnd w:id="13"/>
       <w:r>
         <w:t>. Диалоговое окно «Параметры», включение режима разработчика.</w:t>
       </w:r>
-      <w:bookmarkEnd w:id="13"/>
+      <w:bookmarkEnd w:id="14"/>
     </w:p>
     <w:p>
       <w:r>
@@ -881,37 +841,24 @@
       <w:pPr>
         <w:pStyle w:val="a4"/>
       </w:pPr>
-      <w:bookmarkStart w:id="14" w:name="_Ref205558014"/>
-      <w:bookmarkStart w:id="15" w:name="_Toc400496518"/>
+      <w:bookmarkStart w:id="15" w:name="_Ref205558014"/>
+      <w:bookmarkStart w:id="16" w:name="_Toc400496518"/>
       <w:r>
         <w:t xml:space="preserve">Рисунок </w:t>
       </w:r>
-      <w:r>
-        <w:fldChar w:fldCharType="begin"/>
-      </w:r>
-      <w:r>
-        <w:instrText xml:space="preserve"> SEQ "Рисунок" \*Arabic </w:instrText>
-      </w:r>
-      <w:r>
-        <w:fldChar w:fldCharType="separate"/>
-      </w:r>
-      <w:r>
-        <w:rPr>
-          <w:noProof/>
-        </w:rPr>
-        <w:t>5</w:t>
-      </w:r>
-      <w:r>
-        <w:rPr>
-          <w:noProof/>
-        </w:rPr>
-        <w:fldChar w:fldCharType="end"/>
-      </w:r>
-      <w:bookmarkEnd w:id="14"/>
+      <w:fldSimple w:instr=" SEQ &quot;Рисунок&quot; \*Arabic ">
+        <w:r>
+          <w:rPr>
+            <w:noProof/>
+          </w:rPr>
+          <w:t>5</w:t>
+        </w:r>
+      </w:fldSimple>
+      <w:bookmarkEnd w:id="15"/>
       <w:r>
         <w:t>. Кнопка доступа к параметрам расчета</w:t>
       </w:r>
-      <w:bookmarkEnd w:id="15"/>
+      <w:bookmarkEnd w:id="16"/>
     </w:p>
     <w:p>
       <w:pPr>
@@ -1195,37 +1142,24 @@
       <w:pPr>
         <w:pStyle w:val="a4"/>
       </w:pPr>
-      <w:bookmarkStart w:id="16" w:name="_Ref185816346"/>
-      <w:bookmarkStart w:id="17" w:name="_Toc400496519"/>
+      <w:bookmarkStart w:id="17" w:name="_Ref185816346"/>
+      <w:bookmarkStart w:id="18" w:name="_Toc400496519"/>
       <w:r>
         <w:t xml:space="preserve">Рисунок </w:t>
       </w:r>
-      <w:r>
-        <w:fldChar w:fldCharType="begin"/>
-      </w:r>
-      <w:r>
-        <w:instrText xml:space="preserve"> SEQ "Рисунок" \*Arabic </w:instrText>
-      </w:r>
-      <w:r>
-        <w:fldChar w:fldCharType="separate"/>
-      </w:r>
-      <w:r>
-        <w:rPr>
-          <w:noProof/>
-        </w:rPr>
-        <w:t>6</w:t>
-      </w:r>
-      <w:r>
-        <w:rPr>
-          <w:noProof/>
-        </w:rPr>
-        <w:fldChar w:fldCharType="end"/>
-      </w:r>
-      <w:bookmarkEnd w:id="16"/>
+      <w:fldSimple w:instr=" SEQ &quot;Рисунок&quot; \*Arabic ">
+        <w:r>
+          <w:rPr>
+            <w:noProof/>
+          </w:rPr>
+          <w:t>6</w:t>
+        </w:r>
+      </w:fldSimple>
+      <w:bookmarkEnd w:id="17"/>
       <w:r>
         <w:t>. Закладка настройки базы данных проекта</w:t>
       </w:r>
-      <w:bookmarkEnd w:id="17"/>
+      <w:bookmarkEnd w:id="18"/>
     </w:p>
     <w:p>
       <w:pPr>
@@ -1282,11 +1216,11 @@
       <w:pPr>
         <w:pStyle w:val="2"/>
       </w:pPr>
-      <w:bookmarkStart w:id="18" w:name="_Toc400496340"/>
+      <w:bookmarkStart w:id="19" w:name="_Toc400496340"/>
       <w:r>
         <w:t>Набор схемы проточной части</w:t>
       </w:r>
-      <w:bookmarkEnd w:id="18"/>
+      <w:bookmarkEnd w:id="19"/>
     </w:p>
     <w:p>
       <w:r>
@@ -1397,34 +1331,21 @@
       <w:pPr>
         <w:pStyle w:val="a4"/>
       </w:pPr>
-      <w:bookmarkStart w:id="19" w:name="_Ref255866372"/>
-      <w:bookmarkStart w:id="20" w:name="_Ref255866357"/>
-      <w:bookmarkStart w:id="21" w:name="_Toc400496520"/>
+      <w:bookmarkStart w:id="20" w:name="_Ref255866372"/>
+      <w:bookmarkStart w:id="21" w:name="_Ref255866357"/>
+      <w:bookmarkStart w:id="22" w:name="_Toc400496520"/>
       <w:r>
         <w:t xml:space="preserve">Рисунок </w:t>
       </w:r>
-      <w:r>
-        <w:fldChar w:fldCharType="begin"/>
-      </w:r>
-      <w:r>
-        <w:instrText xml:space="preserve"> SEQ рисунок \* ARABIC </w:instrText>
-      </w:r>
-      <w:r>
-        <w:fldChar w:fldCharType="separate"/>
-      </w:r>
-      <w:r>
-        <w:rPr>
-          <w:noProof/>
-        </w:rPr>
-        <w:t>7</w:t>
-      </w:r>
-      <w:r>
-        <w:rPr>
-          <w:noProof/>
-        </w:rPr>
-        <w:fldChar w:fldCharType="end"/>
-      </w:r>
-      <w:bookmarkEnd w:id="19"/>
+      <w:fldSimple w:instr=" SEQ рисунок \* ARABIC ">
+        <w:r>
+          <w:rPr>
+            <w:noProof/>
+          </w:rPr>
+          <w:t>7</w:t>
+        </w:r>
+      </w:fldSimple>
+      <w:bookmarkEnd w:id="20"/>
       <w:r>
         <w:t xml:space="preserve">. Выпадающий список </w:t>
       </w:r>
@@ -1436,8 +1357,8 @@
       <w:r>
         <w:t xml:space="preserve"> блоков</w:t>
       </w:r>
-      <w:bookmarkEnd w:id="20"/>
       <w:bookmarkEnd w:id="21"/>
+      <w:bookmarkEnd w:id="22"/>
     </w:p>
     <w:p>
       <w:r>
@@ -1488,15 +1409,7 @@
         <w:t>окно</w:t>
       </w:r>
       <w:r>
-        <w:t xml:space="preserve"> следующие расчетные </w:t>
-      </w:r>
-      <w:proofErr w:type="spellStart"/>
-      <w:r>
-        <w:t>теплогидравлические</w:t>
-      </w:r>
-      <w:proofErr w:type="spellEnd"/>
-      <w:r>
-        <w:t xml:space="preserve"> блоки</w:t>
+        <w:t xml:space="preserve"> следующие расчетные теплогидравлические блоки</w:t>
       </w:r>
       <w:r>
         <w:t>:</w:t>
@@ -1650,37 +1563,24 @@
       <w:pPr>
         <w:pStyle w:val="a4"/>
       </w:pPr>
-      <w:bookmarkStart w:id="22" w:name="_Ref185930838"/>
-      <w:bookmarkStart w:id="23" w:name="_Toc400496521"/>
+      <w:bookmarkStart w:id="23" w:name="_Ref185930838"/>
+      <w:bookmarkStart w:id="24" w:name="_Toc400496521"/>
       <w:r>
         <w:t xml:space="preserve">Рисунок </w:t>
       </w:r>
-      <w:r>
-        <w:fldChar w:fldCharType="begin"/>
-      </w:r>
-      <w:r>
-        <w:instrText xml:space="preserve"> SEQ рисунок \* ARABIC </w:instrText>
-      </w:r>
-      <w:r>
-        <w:fldChar w:fldCharType="separate"/>
-      </w:r>
-      <w:r>
-        <w:rPr>
-          <w:noProof/>
-        </w:rPr>
-        <w:t>8</w:t>
-      </w:r>
-      <w:r>
-        <w:rPr>
-          <w:noProof/>
-        </w:rPr>
-        <w:fldChar w:fldCharType="end"/>
-      </w:r>
-      <w:bookmarkEnd w:id="22"/>
+      <w:fldSimple w:instr=" SEQ рисунок \* ARABIC ">
+        <w:r>
+          <w:rPr>
+            <w:noProof/>
+          </w:rPr>
+          <w:t>8</w:t>
+        </w:r>
+      </w:fldSimple>
+      <w:bookmarkEnd w:id="23"/>
       <w:r>
         <w:t>. Начало набора теплогидравлической схемы проточной части.</w:t>
       </w:r>
-      <w:bookmarkEnd w:id="23"/>
+      <w:bookmarkEnd w:id="24"/>
     </w:p>
     <w:p>
       <w:pPr>
@@ -1969,40 +1869,27 @@
       <w:pPr>
         <w:pStyle w:val="a4"/>
       </w:pPr>
-      <w:bookmarkStart w:id="24" w:name="_Ref185933501"/>
-      <w:bookmarkStart w:id="25" w:name="_Toc400496522"/>
+      <w:bookmarkStart w:id="25" w:name="_Ref185933501"/>
+      <w:bookmarkStart w:id="26" w:name="_Toc400496522"/>
       <w:r>
         <w:t xml:space="preserve">Рисунок </w:t>
       </w:r>
-      <w:r>
-        <w:fldChar w:fldCharType="begin"/>
-      </w:r>
-      <w:r>
-        <w:instrText xml:space="preserve"> SEQ рисунок \* ARABIC </w:instrText>
-      </w:r>
-      <w:r>
-        <w:fldChar w:fldCharType="separate"/>
-      </w:r>
-      <w:r>
-        <w:rPr>
-          <w:noProof/>
-        </w:rPr>
-        <w:t>9</w:t>
-      </w:r>
-      <w:r>
-        <w:rPr>
-          <w:noProof/>
-        </w:rPr>
-        <w:fldChar w:fldCharType="end"/>
-      </w:r>
-      <w:bookmarkEnd w:id="24"/>
+      <w:fldSimple w:instr=" SEQ рисунок \* ARABIC ">
+        <w:r>
+          <w:rPr>
+            <w:noProof/>
+          </w:rPr>
+          <w:t>9</w:t>
+        </w:r>
+      </w:fldSimple>
+      <w:bookmarkEnd w:id="25"/>
       <w:r>
         <w:t xml:space="preserve">. </w:t>
       </w:r>
       <w:r>
         <w:t>Образование единой гидравлической линии</w:t>
       </w:r>
-      <w:bookmarkEnd w:id="25"/>
+      <w:bookmarkEnd w:id="26"/>
     </w:p>
     <w:p>
       <w:pPr>
@@ -2053,37 +1940,24 @@
       <w:pPr>
         <w:pStyle w:val="a4"/>
       </w:pPr>
-      <w:bookmarkStart w:id="26" w:name="_Ref278142324"/>
-      <w:bookmarkStart w:id="27" w:name="_Toc400496523"/>
+      <w:bookmarkStart w:id="27" w:name="_Ref278142324"/>
+      <w:bookmarkStart w:id="28" w:name="_Toc400496523"/>
       <w:r>
         <w:t xml:space="preserve">Рисунок </w:t>
       </w:r>
-      <w:r>
-        <w:fldChar w:fldCharType="begin"/>
-      </w:r>
-      <w:r>
-        <w:instrText xml:space="preserve"> SEQ рисунок \* ARABIC </w:instrText>
-      </w:r>
-      <w:r>
-        <w:fldChar w:fldCharType="separate"/>
-      </w:r>
-      <w:r>
-        <w:rPr>
-          <w:noProof/>
-        </w:rPr>
-        <w:t>10</w:t>
-      </w:r>
-      <w:r>
-        <w:rPr>
-          <w:noProof/>
-        </w:rPr>
-        <w:fldChar w:fldCharType="end"/>
-      </w:r>
-      <w:bookmarkEnd w:id="26"/>
+      <w:fldSimple w:instr=" SEQ рисунок \* ARABIC ">
+        <w:r>
+          <w:rPr>
+            <w:noProof/>
+          </w:rPr>
+          <w:t>10</w:t>
+        </w:r>
+      </w:fldSimple>
+      <w:bookmarkEnd w:id="27"/>
       <w:r>
         <w:t>. Добавление задвижек и активных элементов турбины</w:t>
       </w:r>
-      <w:bookmarkEnd w:id="27"/>
+      <w:bookmarkEnd w:id="28"/>
     </w:p>
     <w:p>
       <w:pPr>
@@ -2289,61 +2163,48 @@
       <w:pPr>
         <w:pStyle w:val="a4"/>
       </w:pPr>
-      <w:bookmarkStart w:id="28" w:name="_Ref278143069"/>
-      <w:bookmarkStart w:id="29" w:name="_Toc400496524"/>
+      <w:bookmarkStart w:id="29" w:name="_Ref278143069"/>
+      <w:bookmarkStart w:id="30" w:name="_Toc400496524"/>
       <w:r>
         <w:t xml:space="preserve">Рисунок </w:t>
       </w:r>
-      <w:r>
-        <w:fldChar w:fldCharType="begin"/>
-      </w:r>
-      <w:r>
-        <w:instrText xml:space="preserve"> SEQ рисунок \* ARABIC </w:instrText>
-      </w:r>
-      <w:r>
-        <w:fldChar w:fldCharType="separate"/>
-      </w:r>
-      <w:r>
-        <w:rPr>
-          <w:noProof/>
-        </w:rPr>
-        <w:t>11</w:t>
-      </w:r>
-      <w:r>
-        <w:rPr>
-          <w:noProof/>
-        </w:rPr>
-        <w:fldChar w:fldCharType="end"/>
-      </w:r>
-      <w:bookmarkEnd w:id="28"/>
+      <w:fldSimple w:instr=" SEQ рисунок \* ARABIC ">
+        <w:r>
+          <w:rPr>
+            <w:noProof/>
+          </w:rPr>
+          <w:t>11</w:t>
+        </w:r>
+      </w:fldSimple>
+      <w:bookmarkEnd w:id="29"/>
       <w:r>
         <w:t>. Завершение набора гидравлической схемы проточной части турбины</w:t>
       </w:r>
-      <w:bookmarkEnd w:id="29"/>
+      <w:bookmarkEnd w:id="30"/>
     </w:p>
     <w:p>
       <w:pPr>
         <w:pStyle w:val="2"/>
       </w:pPr>
-      <w:bookmarkStart w:id="30" w:name="_Toc400496341"/>
+      <w:bookmarkStart w:id="31" w:name="_Toc400496341"/>
       <w:r>
         <w:t>Настройка параметров расчетной модели и свойств элементов</w:t>
       </w:r>
-      <w:bookmarkEnd w:id="30"/>
+      <w:bookmarkEnd w:id="31"/>
     </w:p>
     <w:p>
       <w:pPr>
         <w:pStyle w:val="3"/>
         <w:ind w:left="1225" w:hanging="505"/>
       </w:pPr>
-      <w:bookmarkStart w:id="31" w:name="_Toc400496342"/>
+      <w:bookmarkStart w:id="32" w:name="_Toc400496342"/>
       <w:r>
         <w:t>Граничный</w:t>
       </w:r>
       <w:r>
         <w:t xml:space="preserve"> узел Р</w:t>
       </w:r>
-      <w:bookmarkEnd w:id="31"/>
+      <w:bookmarkEnd w:id="32"/>
     </w:p>
     <w:p>
       <w:r>
@@ -2483,33 +2344,20 @@
       <w:pPr>
         <w:pStyle w:val="a4"/>
       </w:pPr>
-      <w:bookmarkStart w:id="32" w:name="_Ref187311370"/>
-      <w:bookmarkStart w:id="33" w:name="_Toc400496525"/>
+      <w:bookmarkStart w:id="33" w:name="_Ref187311370"/>
+      <w:bookmarkStart w:id="34" w:name="_Toc400496525"/>
       <w:r>
         <w:t xml:space="preserve">Рисунок </w:t>
       </w:r>
-      <w:r>
-        <w:fldChar w:fldCharType="begin"/>
-      </w:r>
-      <w:r>
-        <w:instrText xml:space="preserve"> SEQ рисунок \* ARABIC </w:instrText>
-      </w:r>
-      <w:r>
-        <w:fldChar w:fldCharType="separate"/>
-      </w:r>
-      <w:r>
-        <w:rPr>
-          <w:noProof/>
-        </w:rPr>
-        <w:t>12</w:t>
-      </w:r>
-      <w:r>
-        <w:rPr>
-          <w:noProof/>
-        </w:rPr>
-        <w:fldChar w:fldCharType="end"/>
-      </w:r>
-      <w:bookmarkEnd w:id="32"/>
+      <w:fldSimple w:instr=" SEQ рисунок \* ARABIC ">
+        <w:r>
+          <w:rPr>
+            <w:noProof/>
+          </w:rPr>
+          <w:t>12</w:t>
+        </w:r>
+      </w:fldSimple>
+      <w:bookmarkEnd w:id="33"/>
       <w:r>
         <w:t>. Диалоговое окно «</w:t>
       </w:r>
@@ -2528,7 +2376,7 @@
         </w:rPr>
         <w:t>P</w:t>
       </w:r>
-      <w:bookmarkEnd w:id="33"/>
+      <w:bookmarkEnd w:id="34"/>
     </w:p>
     <w:p>
       <w:r>
@@ -2540,11 +2388,11 @@
         <w:pStyle w:val="3"/>
         <w:ind w:left="1225" w:hanging="505"/>
       </w:pPr>
-      <w:bookmarkStart w:id="34" w:name="_Toc400496343"/>
+      <w:bookmarkStart w:id="35" w:name="_Toc400496343"/>
       <w:r>
         <w:t>Глобальные сигналы проекта</w:t>
       </w:r>
-      <w:bookmarkEnd w:id="34"/>
+      <w:bookmarkEnd w:id="35"/>
     </w:p>
     <w:p>
       <w:r>
@@ -2826,37 +2674,24 @@
       <w:pPr>
         <w:pStyle w:val="a4"/>
       </w:pPr>
-      <w:bookmarkStart w:id="35" w:name="_Ref278187851"/>
-      <w:bookmarkStart w:id="36" w:name="_Toc400496526"/>
+      <w:bookmarkStart w:id="36" w:name="_Ref278187851"/>
+      <w:bookmarkStart w:id="37" w:name="_Toc400496526"/>
       <w:r>
         <w:t xml:space="preserve">Рисунок </w:t>
       </w:r>
-      <w:r>
-        <w:fldChar w:fldCharType="begin"/>
-      </w:r>
-      <w:r>
-        <w:instrText xml:space="preserve"> SEQ рисунок \* ARABIC </w:instrText>
-      </w:r>
-      <w:r>
-        <w:fldChar w:fldCharType="separate"/>
-      </w:r>
-      <w:r>
-        <w:rPr>
-          <w:noProof/>
-        </w:rPr>
-        <w:t>13</w:t>
-      </w:r>
-      <w:r>
-        <w:rPr>
-          <w:noProof/>
-        </w:rPr>
-        <w:fldChar w:fldCharType="end"/>
-      </w:r>
-      <w:bookmarkEnd w:id="35"/>
+      <w:fldSimple w:instr=" SEQ рисунок \* ARABIC ">
+        <w:r>
+          <w:rPr>
+            <w:noProof/>
+          </w:rPr>
+          <w:t>13</w:t>
+        </w:r>
+      </w:fldSimple>
+      <w:bookmarkEnd w:id="36"/>
       <w:r>
         <w:t>. Диалоговое окно «Редактор сигналов проекта» с сигналами по умолчанию</w:t>
       </w:r>
-      <w:bookmarkEnd w:id="36"/>
+      <w:bookmarkEnd w:id="37"/>
     </w:p>
     <w:p>
       <w:pPr>
@@ -2907,48 +2742,35 @@
       <w:pPr>
         <w:pStyle w:val="a4"/>
       </w:pPr>
-      <w:bookmarkStart w:id="37" w:name="_Ref278187834"/>
-      <w:bookmarkStart w:id="38" w:name="_Toc400496527"/>
+      <w:bookmarkStart w:id="38" w:name="_Ref278187834"/>
+      <w:bookmarkStart w:id="39" w:name="_Toc400496527"/>
       <w:r>
         <w:t xml:space="preserve">Рисунок </w:t>
       </w:r>
-      <w:r>
-        <w:fldChar w:fldCharType="begin"/>
-      </w:r>
-      <w:r>
-        <w:instrText xml:space="preserve"> SEQ рисунок \* ARABIC </w:instrText>
-      </w:r>
-      <w:r>
-        <w:fldChar w:fldCharType="separate"/>
-      </w:r>
-      <w:r>
-        <w:rPr>
-          <w:noProof/>
-        </w:rPr>
-        <w:t>14</w:t>
-      </w:r>
-      <w:r>
-        <w:rPr>
-          <w:noProof/>
-        </w:rPr>
-        <w:fldChar w:fldCharType="end"/>
-      </w:r>
-      <w:bookmarkEnd w:id="37"/>
+      <w:fldSimple w:instr=" SEQ рисунок \* ARABIC ">
+        <w:r>
+          <w:rPr>
+            <w:noProof/>
+          </w:rPr>
+          <w:t>14</w:t>
+        </w:r>
+      </w:fldSimple>
+      <w:bookmarkEnd w:id="38"/>
       <w:r>
         <w:t>. Диалоговое окно «Редактор сигналов проекта» с тремя новыми сигналами</w:t>
       </w:r>
-      <w:bookmarkEnd w:id="38"/>
+      <w:bookmarkEnd w:id="39"/>
     </w:p>
     <w:p>
       <w:pPr>
         <w:pStyle w:val="3"/>
         <w:ind w:left="1225" w:hanging="505"/>
       </w:pPr>
-      <w:bookmarkStart w:id="39" w:name="_Toc400496344"/>
+      <w:bookmarkStart w:id="40" w:name="_Toc400496344"/>
       <w:r>
         <w:t>Граничный узел G</w:t>
       </w:r>
-      <w:bookmarkEnd w:id="39"/>
+      <w:bookmarkEnd w:id="40"/>
     </w:p>
     <w:p>
       <w:r>
@@ -3238,33 +3060,20 @@
       <w:pPr>
         <w:pStyle w:val="a4"/>
       </w:pPr>
-      <w:bookmarkStart w:id="40" w:name="_Ref278209080"/>
-      <w:bookmarkStart w:id="41" w:name="_Toc400496528"/>
+      <w:bookmarkStart w:id="41" w:name="_Ref278209080"/>
+      <w:bookmarkStart w:id="42" w:name="_Toc400496528"/>
       <w:r>
         <w:t xml:space="preserve">Рисунок </w:t>
       </w:r>
-      <w:r>
-        <w:fldChar w:fldCharType="begin"/>
-      </w:r>
-      <w:r>
-        <w:instrText xml:space="preserve"> SEQ рисунок \* ARABIC </w:instrText>
-      </w:r>
-      <w:r>
-        <w:fldChar w:fldCharType="separate"/>
-      </w:r>
-      <w:r>
-        <w:rPr>
-          <w:noProof/>
-        </w:rPr>
-        <w:t>15</w:t>
-      </w:r>
-      <w:r>
-        <w:rPr>
-          <w:noProof/>
-        </w:rPr>
-        <w:fldChar w:fldCharType="end"/>
-      </w:r>
-      <w:bookmarkEnd w:id="40"/>
+      <w:fldSimple w:instr=" SEQ рисунок \* ARABIC ">
+        <w:r>
+          <w:rPr>
+            <w:noProof/>
+          </w:rPr>
+          <w:t>15</w:t>
+        </w:r>
+      </w:fldSimple>
+      <w:bookmarkEnd w:id="41"/>
       <w:r>
         <w:t>. Диалоговое окно «</w:t>
       </w:r>
@@ -3283,18 +3092,18 @@
         </w:rPr>
         <w:t>G</w:t>
       </w:r>
-      <w:bookmarkEnd w:id="41"/>
+      <w:bookmarkEnd w:id="42"/>
     </w:p>
     <w:p>
       <w:pPr>
         <w:pStyle w:val="3"/>
         <w:ind w:left="1225" w:hanging="505"/>
       </w:pPr>
-      <w:bookmarkStart w:id="42" w:name="_Toc400496345"/>
+      <w:bookmarkStart w:id="43" w:name="_Toc400496345"/>
       <w:r>
         <w:t>Узлы G, соответствующие отборам пара</w:t>
       </w:r>
-      <w:bookmarkEnd w:id="42"/>
+      <w:bookmarkEnd w:id="43"/>
     </w:p>
     <w:p>
       <w:r>
@@ -4035,33 +3844,20 @@
       <w:pPr>
         <w:pStyle w:val="a4"/>
       </w:pPr>
-      <w:bookmarkStart w:id="43" w:name="_Ref278210817"/>
-      <w:bookmarkStart w:id="44" w:name="_Toc400496529"/>
+      <w:bookmarkStart w:id="44" w:name="_Ref278210817"/>
+      <w:bookmarkStart w:id="45" w:name="_Toc400496529"/>
       <w:r>
         <w:t xml:space="preserve">Рисунок </w:t>
       </w:r>
-      <w:r>
-        <w:fldChar w:fldCharType="begin"/>
-      </w:r>
-      <w:r>
-        <w:instrText xml:space="preserve"> SEQ рисунок \* ARABIC </w:instrText>
-      </w:r>
-      <w:r>
-        <w:fldChar w:fldCharType="separate"/>
-      </w:r>
-      <w:r>
-        <w:rPr>
-          <w:noProof/>
-        </w:rPr>
-        <w:t>16</w:t>
-      </w:r>
-      <w:r>
-        <w:rPr>
-          <w:noProof/>
-        </w:rPr>
-        <w:fldChar w:fldCharType="end"/>
-      </w:r>
-      <w:bookmarkEnd w:id="43"/>
+      <w:fldSimple w:instr=" SEQ рисунок \* ARABIC ">
+        <w:r>
+          <w:rPr>
+            <w:noProof/>
+          </w:rPr>
+          <w:t>16</w:t>
+        </w:r>
+      </w:fldSimple>
+      <w:bookmarkEnd w:id="44"/>
       <w:r>
         <w:t>. Диалоговое окно «</w:t>
       </w:r>
@@ -4098,7 +3894,7 @@
       <w:r>
         <w:t>)</w:t>
       </w:r>
-      <w:bookmarkEnd w:id="44"/>
+      <w:bookmarkEnd w:id="45"/>
     </w:p>
     <w:p>
       <w:pPr>
@@ -4153,33 +3949,20 @@
       <w:pPr>
         <w:pStyle w:val="a4"/>
       </w:pPr>
-      <w:bookmarkStart w:id="45" w:name="_Ref278210820"/>
-      <w:bookmarkStart w:id="46" w:name="_Toc400496530"/>
+      <w:bookmarkStart w:id="46" w:name="_Ref278210820"/>
+      <w:bookmarkStart w:id="47" w:name="_Toc400496530"/>
       <w:r>
         <w:t xml:space="preserve">Рисунок </w:t>
       </w:r>
-      <w:r>
-        <w:fldChar w:fldCharType="begin"/>
-      </w:r>
-      <w:r>
-        <w:instrText xml:space="preserve"> SEQ рисунок \* ARABIC </w:instrText>
-      </w:r>
-      <w:r>
-        <w:fldChar w:fldCharType="separate"/>
-      </w:r>
-      <w:r>
-        <w:rPr>
-          <w:noProof/>
-        </w:rPr>
-        <w:t>17</w:t>
-      </w:r>
-      <w:r>
-        <w:rPr>
-          <w:noProof/>
-        </w:rPr>
-        <w:fldChar w:fldCharType="end"/>
-      </w:r>
-      <w:bookmarkEnd w:id="45"/>
+      <w:fldSimple w:instr=" SEQ рисунок \* ARABIC ">
+        <w:r>
+          <w:rPr>
+            <w:noProof/>
+          </w:rPr>
+          <w:t>17</w:t>
+        </w:r>
+      </w:fldSimple>
+      <w:bookmarkEnd w:id="46"/>
       <w:r>
         <w:t>. Диалоговое окно «</w:t>
       </w:r>
@@ -4216,7 +3999,7 @@
       <w:r>
         <w:t>)</w:t>
       </w:r>
-      <w:bookmarkEnd w:id="46"/>
+      <w:bookmarkEnd w:id="47"/>
     </w:p>
     <w:p>
       <w:pPr>
@@ -4270,33 +4053,20 @@
       <w:pPr>
         <w:pStyle w:val="a4"/>
       </w:pPr>
-      <w:bookmarkStart w:id="47" w:name="_Ref278210821"/>
-      <w:bookmarkStart w:id="48" w:name="_Toc400496531"/>
+      <w:bookmarkStart w:id="48" w:name="_Ref278210821"/>
+      <w:bookmarkStart w:id="49" w:name="_Toc400496531"/>
       <w:r>
         <w:t xml:space="preserve">Рисунок </w:t>
       </w:r>
-      <w:r>
-        <w:fldChar w:fldCharType="begin"/>
-      </w:r>
-      <w:r>
-        <w:instrText xml:space="preserve"> SEQ рисунок \* ARABIC </w:instrText>
-      </w:r>
-      <w:r>
-        <w:fldChar w:fldCharType="separate"/>
-      </w:r>
-      <w:r>
-        <w:rPr>
-          <w:noProof/>
-        </w:rPr>
-        <w:t>18</w:t>
-      </w:r>
-      <w:r>
-        <w:rPr>
-          <w:noProof/>
-        </w:rPr>
-        <w:fldChar w:fldCharType="end"/>
-      </w:r>
-      <w:bookmarkEnd w:id="47"/>
+      <w:fldSimple w:instr=" SEQ рисунок \* ARABIC ">
+        <w:r>
+          <w:rPr>
+            <w:noProof/>
+          </w:rPr>
+          <w:t>18</w:t>
+        </w:r>
+      </w:fldSimple>
+      <w:bookmarkEnd w:id="48"/>
       <w:r>
         <w:t>. Диалоговое окно «</w:t>
       </w:r>
@@ -4333,7 +4103,7 @@
       <w:r>
         <w:t>)</w:t>
       </w:r>
-      <w:bookmarkEnd w:id="48"/>
+      <w:bookmarkEnd w:id="49"/>
     </w:p>
     <w:p>
       <w:r>
@@ -4361,11 +4131,11 @@
         <w:pStyle w:val="3"/>
         <w:ind w:left="1225" w:hanging="505"/>
       </w:pPr>
-      <w:bookmarkStart w:id="49" w:name="_Toc400496346"/>
+      <w:bookmarkStart w:id="50" w:name="_Toc400496346"/>
       <w:r>
         <w:t>Внутренние узлы модели проточной части</w:t>
       </w:r>
-      <w:bookmarkEnd w:id="49"/>
+      <w:bookmarkEnd w:id="50"/>
     </w:p>
     <w:p>
       <w:pPr>
@@ -5330,11 +5100,11 @@
         <w:pStyle w:val="3"/>
         <w:ind w:left="1225" w:hanging="505"/>
       </w:pPr>
-      <w:bookmarkStart w:id="50" w:name="_Toc400496347"/>
+      <w:bookmarkStart w:id="51" w:name="_Toc400496347"/>
       <w:r>
         <w:t>Ротор</w:t>
       </w:r>
-      <w:bookmarkEnd w:id="50"/>
+      <w:bookmarkEnd w:id="51"/>
     </w:p>
     <w:p>
       <w:r>
@@ -5414,12 +5184,12 @@
         <w:pStyle w:val="3"/>
         <w:ind w:left="1225" w:hanging="505"/>
       </w:pPr>
-      <w:bookmarkStart w:id="51" w:name="_Toc400496348"/>
+      <w:bookmarkStart w:id="52" w:name="_Toc400496348"/>
       <w:r>
         <w:lastRenderedPageBreak/>
         <w:t>Генератор</w:t>
       </w:r>
-      <w:bookmarkEnd w:id="51"/>
+      <w:bookmarkEnd w:id="52"/>
     </w:p>
     <w:p>
       <w:r>
@@ -5442,11 +5212,11 @@
         <w:pStyle w:val="3"/>
         <w:ind w:left="1225" w:hanging="505"/>
       </w:pPr>
-      <w:bookmarkStart w:id="52" w:name="_Toc400496349"/>
+      <w:bookmarkStart w:id="53" w:name="_Toc400496349"/>
       <w:r>
         <w:t>Отладочные элементы схемы</w:t>
       </w:r>
-      <w:bookmarkEnd w:id="52"/>
+      <w:bookmarkEnd w:id="53"/>
     </w:p>
     <w:p>
       <w:r>
@@ -6361,46 +6131,33 @@
       <w:pPr>
         <w:pStyle w:val="a4"/>
       </w:pPr>
-      <w:bookmarkStart w:id="53" w:name="_Toc400496532"/>
+      <w:bookmarkStart w:id="54" w:name="_Toc400496532"/>
       <w:r>
         <w:t xml:space="preserve">Рисунок </w:t>
       </w:r>
-      <w:r>
-        <w:fldChar w:fldCharType="begin"/>
-      </w:r>
-      <w:r>
-        <w:instrText xml:space="preserve"> SEQ рисунок \* ARABIC </w:instrText>
-      </w:r>
-      <w:r>
-        <w:fldChar w:fldCharType="separate"/>
-      </w:r>
-      <w:r>
-        <w:rPr>
-          <w:noProof/>
-        </w:rPr>
-        <w:t>19</w:t>
-      </w:r>
-      <w:r>
-        <w:rPr>
-          <w:noProof/>
-        </w:rPr>
-        <w:fldChar w:fldCharType="end"/>
-      </w:r>
+      <w:fldSimple w:instr=" SEQ рисунок \* ARABIC ">
+        <w:r>
+          <w:rPr>
+            <w:noProof/>
+          </w:rPr>
+          <w:t>19</w:t>
+        </w:r>
+      </w:fldSimple>
       <w:r>
         <w:t>. Размещение кнопок на схеме для дальнейшей отладки модели</w:t>
       </w:r>
-      <w:bookmarkEnd w:id="53"/>
+      <w:bookmarkEnd w:id="54"/>
     </w:p>
     <w:p>
       <w:pPr>
         <w:pStyle w:val="3"/>
         <w:ind w:left="1225" w:hanging="505"/>
       </w:pPr>
-      <w:bookmarkStart w:id="54" w:name="_Toc400496350"/>
+      <w:bookmarkStart w:id="55" w:name="_Toc400496350"/>
       <w:r>
         <w:t>Трубопроводы</w:t>
       </w:r>
-      <w:bookmarkEnd w:id="54"/>
+      <w:bookmarkEnd w:id="55"/>
     </w:p>
     <w:p>
       <w:r>
@@ -7372,39 +7129,26 @@
       <w:pPr>
         <w:pStyle w:val="a4"/>
       </w:pPr>
-      <w:bookmarkStart w:id="55" w:name="_Ref278313607"/>
-      <w:bookmarkStart w:id="56" w:name="_Ref278313651"/>
-      <w:bookmarkStart w:id="57" w:name="_Toc400496533"/>
+      <w:bookmarkStart w:id="56" w:name="_Ref278313607"/>
+      <w:bookmarkStart w:id="57" w:name="_Ref278313651"/>
+      <w:bookmarkStart w:id="58" w:name="_Toc400496533"/>
       <w:r>
         <w:t xml:space="preserve">Рисунок </w:t>
       </w:r>
-      <w:r>
-        <w:fldChar w:fldCharType="begin"/>
-      </w:r>
-      <w:r>
-        <w:instrText xml:space="preserve"> SEQ рисунок \* ARABIC </w:instrText>
-      </w:r>
-      <w:r>
-        <w:fldChar w:fldCharType="separate"/>
-      </w:r>
-      <w:r>
-        <w:rPr>
-          <w:noProof/>
-        </w:rPr>
-        <w:t>20</w:t>
-      </w:r>
-      <w:r>
-        <w:rPr>
-          <w:noProof/>
-        </w:rPr>
-        <w:fldChar w:fldCharType="end"/>
-      </w:r>
-      <w:bookmarkEnd w:id="55"/>
+      <w:fldSimple w:instr=" SEQ рисунок \* ARABIC ">
+        <w:r>
+          <w:rPr>
+            <w:noProof/>
+          </w:rPr>
+          <w:t>20</w:t>
+        </w:r>
+      </w:fldSimple>
+      <w:bookmarkEnd w:id="56"/>
       <w:r>
         <w:t>. Параметры канала на входе в проточную часть ПТУ</w:t>
       </w:r>
-      <w:bookmarkEnd w:id="56"/>
       <w:bookmarkEnd w:id="57"/>
+      <w:bookmarkEnd w:id="58"/>
     </w:p>
     <w:p>
       <w:r>
@@ -7931,11 +7675,11 @@
         <w:pStyle w:val="3"/>
         <w:ind w:left="1418" w:hanging="698"/>
       </w:pPr>
-      <w:bookmarkStart w:id="58" w:name="_Toc400496351"/>
+      <w:bookmarkStart w:id="59" w:name="_Toc400496351"/>
       <w:r>
         <w:t>Задвижки</w:t>
       </w:r>
-      <w:bookmarkEnd w:id="58"/>
+      <w:bookmarkEnd w:id="59"/>
     </w:p>
     <w:p>
       <w:r>
@@ -8046,37 +7790,24 @@
       <w:pPr>
         <w:pStyle w:val="a4"/>
       </w:pPr>
-      <w:bookmarkStart w:id="59" w:name="_Ref278315449"/>
-      <w:bookmarkStart w:id="60" w:name="_Toc400496534"/>
+      <w:bookmarkStart w:id="60" w:name="_Ref278315449"/>
+      <w:bookmarkStart w:id="61" w:name="_Toc400496534"/>
       <w:r>
         <w:t xml:space="preserve">Рисунок </w:t>
       </w:r>
-      <w:r>
-        <w:fldChar w:fldCharType="begin"/>
-      </w:r>
-      <w:r>
-        <w:instrText xml:space="preserve"> SEQ рисунок \* ARABIC </w:instrText>
-      </w:r>
-      <w:r>
-        <w:fldChar w:fldCharType="separate"/>
-      </w:r>
-      <w:r>
-        <w:rPr>
-          <w:noProof/>
-        </w:rPr>
-        <w:t>21</w:t>
-      </w:r>
-      <w:r>
-        <w:rPr>
-          <w:noProof/>
-        </w:rPr>
-        <w:fldChar w:fldCharType="end"/>
-      </w:r>
-      <w:bookmarkEnd w:id="59"/>
+      <w:fldSimple w:instr=" SEQ рисунок \* ARABIC ">
+        <w:r>
+          <w:rPr>
+            <w:noProof/>
+          </w:rPr>
+          <w:t>21</w:t>
+        </w:r>
+      </w:fldSimple>
+      <w:bookmarkEnd w:id="60"/>
       <w:r>
         <w:t>. Одновременное выделение всех задвижек на схеме</w:t>
       </w:r>
-      <w:bookmarkEnd w:id="60"/>
+      <w:bookmarkEnd w:id="61"/>
     </w:p>
     <w:p>
       <w:r>
@@ -8193,48 +7924,35 @@
       <w:pPr>
         <w:pStyle w:val="a4"/>
       </w:pPr>
-      <w:bookmarkStart w:id="61" w:name="_Ref278315451"/>
-      <w:bookmarkStart w:id="62" w:name="_Toc400496535"/>
+      <w:bookmarkStart w:id="62" w:name="_Ref278315451"/>
+      <w:bookmarkStart w:id="63" w:name="_Toc400496535"/>
       <w:r>
         <w:t xml:space="preserve">Рисунок </w:t>
       </w:r>
-      <w:r>
-        <w:fldChar w:fldCharType="begin"/>
-      </w:r>
-      <w:r>
-        <w:instrText xml:space="preserve"> SEQ рисунок \* ARABIC </w:instrText>
-      </w:r>
-      <w:r>
-        <w:fldChar w:fldCharType="separate"/>
-      </w:r>
-      <w:r>
-        <w:rPr>
-          <w:noProof/>
-        </w:rPr>
-        <w:t>22</w:t>
-      </w:r>
-      <w:r>
-        <w:rPr>
-          <w:noProof/>
-        </w:rPr>
-        <w:fldChar w:fldCharType="end"/>
-      </w:r>
-      <w:bookmarkEnd w:id="61"/>
+      <w:fldSimple w:instr=" SEQ рисунок \* ARABIC ">
+        <w:r>
+          <w:rPr>
+            <w:noProof/>
+          </w:rPr>
+          <w:t>22</w:t>
+        </w:r>
+      </w:fldSimple>
+      <w:bookmarkEnd w:id="62"/>
       <w:r>
         <w:t>. Одновременное задание свойств для всех четырёх задвижек</w:t>
       </w:r>
-      <w:bookmarkEnd w:id="62"/>
+      <w:bookmarkEnd w:id="63"/>
     </w:p>
     <w:p>
       <w:pPr>
         <w:pStyle w:val="3"/>
         <w:ind w:left="1225" w:hanging="505"/>
       </w:pPr>
-      <w:bookmarkStart w:id="63" w:name="_Toc400496352"/>
+      <w:bookmarkStart w:id="64" w:name="_Toc400496352"/>
       <w:r>
         <w:t>Контроль параметров ТРР</w:t>
       </w:r>
-      <w:bookmarkEnd w:id="63"/>
+      <w:bookmarkEnd w:id="64"/>
     </w:p>
     <w:p>
       <w:r>
@@ -8387,33 +8105,20 @@
       <w:pPr>
         <w:pStyle w:val="a4"/>
       </w:pPr>
-      <w:bookmarkStart w:id="64" w:name="_Ref279612420"/>
-      <w:bookmarkStart w:id="65" w:name="_Toc400496536"/>
+      <w:bookmarkStart w:id="65" w:name="_Ref279612420"/>
+      <w:bookmarkStart w:id="66" w:name="_Toc400496536"/>
       <w:r>
         <w:t xml:space="preserve">Рисунок </w:t>
       </w:r>
-      <w:r>
-        <w:fldChar w:fldCharType="begin"/>
-      </w:r>
-      <w:r>
-        <w:instrText xml:space="preserve"> SEQ рисунок \* ARABIC </w:instrText>
-      </w:r>
-      <w:r>
-        <w:fldChar w:fldCharType="separate"/>
-      </w:r>
-      <w:r>
-        <w:rPr>
-          <w:noProof/>
-        </w:rPr>
-        <w:t>23</w:t>
-      </w:r>
-      <w:r>
-        <w:rPr>
-          <w:noProof/>
-        </w:rPr>
-        <w:fldChar w:fldCharType="end"/>
-      </w:r>
-      <w:bookmarkEnd w:id="64"/>
+      <w:fldSimple w:instr=" SEQ рисунок \* ARABIC ">
+        <w:r>
+          <w:rPr>
+            <w:noProof/>
+          </w:rPr>
+          <w:t>23</w:t>
+        </w:r>
+      </w:fldSimple>
+      <w:bookmarkEnd w:id="65"/>
       <w:r>
         <w:t xml:space="preserve">. Контроль </w:t>
       </w:r>
@@ -8429,7 +8134,7 @@
       <w:r>
         <w:t>в первом канале</w:t>
       </w:r>
-      <w:bookmarkEnd w:id="65"/>
+      <w:bookmarkEnd w:id="66"/>
     </w:p>
     <w:p>
       <w:r>
@@ -8623,33 +8328,20 @@
       <w:pPr>
         <w:pStyle w:val="a4"/>
       </w:pPr>
-      <w:bookmarkStart w:id="66" w:name="_Ref279612855"/>
-      <w:bookmarkStart w:id="67" w:name="_Toc400496537"/>
+      <w:bookmarkStart w:id="67" w:name="_Ref279612855"/>
+      <w:bookmarkStart w:id="68" w:name="_Toc400496537"/>
       <w:r>
         <w:t xml:space="preserve">Рисунок </w:t>
       </w:r>
-      <w:r>
-        <w:fldChar w:fldCharType="begin"/>
-      </w:r>
-      <w:r>
-        <w:instrText xml:space="preserve"> SEQ рисунок \* ARABIC </w:instrText>
-      </w:r>
-      <w:r>
-        <w:fldChar w:fldCharType="separate"/>
-      </w:r>
-      <w:r>
-        <w:rPr>
-          <w:noProof/>
-        </w:rPr>
-        <w:t>24</w:t>
-      </w:r>
-      <w:r>
-        <w:rPr>
-          <w:noProof/>
-        </w:rPr>
-        <w:fldChar w:fldCharType="end"/>
-      </w:r>
-      <w:bookmarkEnd w:id="66"/>
+      <w:fldSimple w:instr=" SEQ рисунок \* ARABIC ">
+        <w:r>
+          <w:rPr>
+            <w:noProof/>
+          </w:rPr>
+          <w:t>24</w:t>
+        </w:r>
+      </w:fldSimple>
+      <w:bookmarkEnd w:id="67"/>
       <w:r>
         <w:t xml:space="preserve">. Перевод в тонны в час, «Контроль </w:t>
       </w:r>
@@ -8665,7 +8357,7 @@
       <w:r>
         <w:t>в канале»</w:t>
       </w:r>
-      <w:bookmarkEnd w:id="67"/>
+      <w:bookmarkEnd w:id="68"/>
     </w:p>
     <w:p>
       <w:r>
@@ -8746,33 +8438,20 @@
       <w:pPr>
         <w:pStyle w:val="a4"/>
       </w:pPr>
-      <w:bookmarkStart w:id="68" w:name="_Ref279613175"/>
-      <w:bookmarkStart w:id="69" w:name="_Toc400496538"/>
+      <w:bookmarkStart w:id="69" w:name="_Ref279613175"/>
+      <w:bookmarkStart w:id="70" w:name="_Toc400496538"/>
       <w:r>
         <w:t xml:space="preserve">Рисунок </w:t>
       </w:r>
-      <w:r>
-        <w:fldChar w:fldCharType="begin"/>
-      </w:r>
-      <w:r>
-        <w:instrText xml:space="preserve"> SEQ рисунок \* ARABIC </w:instrText>
-      </w:r>
-      <w:r>
-        <w:fldChar w:fldCharType="separate"/>
-      </w:r>
-      <w:r>
-        <w:rPr>
-          <w:noProof/>
-        </w:rPr>
-        <w:t>25</w:t>
-      </w:r>
-      <w:r>
-        <w:rPr>
-          <w:noProof/>
-        </w:rPr>
-        <w:fldChar w:fldCharType="end"/>
-      </w:r>
-      <w:bookmarkEnd w:id="68"/>
+      <w:fldSimple w:instr=" SEQ рисунок \* ARABIC ">
+        <w:r>
+          <w:rPr>
+            <w:noProof/>
+          </w:rPr>
+          <w:t>25</w:t>
+        </w:r>
+      </w:fldSimple>
+      <w:bookmarkEnd w:id="69"/>
       <w:r>
         <w:t xml:space="preserve">. Размещение элементов «Контроль </w:t>
       </w:r>
@@ -8788,7 +8467,7 @@
       <w:r>
         <w:t>в канале» на схеме</w:t>
       </w:r>
-      <w:bookmarkEnd w:id="69"/>
+      <w:bookmarkEnd w:id="70"/>
     </w:p>
     <w:p>
       <w:r>
@@ -8891,33 +8570,20 @@
       <w:pPr>
         <w:pStyle w:val="a4"/>
       </w:pPr>
-      <w:bookmarkStart w:id="70" w:name="_Ref279613716"/>
-      <w:bookmarkStart w:id="71" w:name="_Toc400496539"/>
+      <w:bookmarkStart w:id="71" w:name="_Ref279613716"/>
+      <w:bookmarkStart w:id="72" w:name="_Toc400496539"/>
       <w:r>
         <w:t xml:space="preserve">Рисунок </w:t>
       </w:r>
-      <w:r>
-        <w:fldChar w:fldCharType="begin"/>
-      </w:r>
-      <w:r>
-        <w:instrText xml:space="preserve"> SEQ рисунок \* ARABIC </w:instrText>
-      </w:r>
-      <w:r>
-        <w:fldChar w:fldCharType="separate"/>
-      </w:r>
-      <w:r>
-        <w:rPr>
-          <w:noProof/>
-        </w:rPr>
-        <w:t>26</w:t>
-      </w:r>
-      <w:r>
-        <w:rPr>
-          <w:noProof/>
-        </w:rPr>
-        <w:fldChar w:fldCharType="end"/>
-      </w:r>
-      <w:bookmarkEnd w:id="70"/>
+      <w:fldSimple w:instr=" SEQ рисунок \* ARABIC ">
+        <w:r>
+          <w:rPr>
+            <w:noProof/>
+          </w:rPr>
+          <w:t>26</w:t>
+        </w:r>
+      </w:fldSimple>
+      <w:bookmarkEnd w:id="71"/>
       <w:r>
         <w:t xml:space="preserve">. Размещение элементов «Контроль </w:t>
       </w:r>
@@ -8953,7 +8619,7 @@
       <w:r>
         <w:t>в узле» на схеме</w:t>
       </w:r>
-      <w:bookmarkEnd w:id="71"/>
+      <w:bookmarkEnd w:id="72"/>
     </w:p>
     <w:p>
       <w:r>
@@ -9083,37 +8749,24 @@
       <w:pPr>
         <w:pStyle w:val="a4"/>
       </w:pPr>
-      <w:bookmarkStart w:id="72" w:name="_Ref279701572"/>
-      <w:bookmarkStart w:id="73" w:name="_Toc400496540"/>
+      <w:bookmarkStart w:id="73" w:name="_Ref279701572"/>
+      <w:bookmarkStart w:id="74" w:name="_Toc400496540"/>
       <w:r>
         <w:t xml:space="preserve">Рисунок </w:t>
       </w:r>
-      <w:r>
-        <w:fldChar w:fldCharType="begin"/>
-      </w:r>
-      <w:r>
-        <w:instrText xml:space="preserve"> SEQ рисунок \* ARABIC </w:instrText>
-      </w:r>
-      <w:r>
-        <w:fldChar w:fldCharType="separate"/>
-      </w:r>
-      <w:r>
-        <w:rPr>
-          <w:noProof/>
-        </w:rPr>
-        <w:t>27</w:t>
-      </w:r>
-      <w:r>
-        <w:rPr>
-          <w:noProof/>
-        </w:rPr>
-        <w:fldChar w:fldCharType="end"/>
-      </w:r>
-      <w:bookmarkEnd w:id="72"/>
+      <w:fldSimple w:instr=" SEQ рисунок \* ARABIC ">
+        <w:r>
+          <w:rPr>
+            <w:noProof/>
+          </w:rPr>
+          <w:t>27</w:t>
+        </w:r>
+      </w:fldSimple>
+      <w:bookmarkEnd w:id="73"/>
       <w:r>
         <w:t>. Параметры объекта «Ротор»</w:t>
       </w:r>
-      <w:bookmarkEnd w:id="73"/>
+      <w:bookmarkEnd w:id="74"/>
     </w:p>
     <w:p>
       <w:r>
@@ -9210,37 +8863,24 @@
       <w:pPr>
         <w:pStyle w:val="a4"/>
       </w:pPr>
-      <w:bookmarkStart w:id="74" w:name="_Ref279701795"/>
-      <w:bookmarkStart w:id="75" w:name="_Toc400496541"/>
+      <w:bookmarkStart w:id="75" w:name="_Ref279701795"/>
+      <w:bookmarkStart w:id="76" w:name="_Toc400496541"/>
       <w:r>
         <w:t xml:space="preserve">Рисунок </w:t>
       </w:r>
-      <w:r>
-        <w:fldChar w:fldCharType="begin"/>
-      </w:r>
-      <w:r>
-        <w:instrText xml:space="preserve"> SEQ рисунок \* ARABIC </w:instrText>
-      </w:r>
-      <w:r>
-        <w:fldChar w:fldCharType="separate"/>
-      </w:r>
-      <w:r>
-        <w:rPr>
-          <w:noProof/>
-        </w:rPr>
-        <w:t>28</w:t>
-      </w:r>
-      <w:r>
-        <w:rPr>
-          <w:noProof/>
-        </w:rPr>
-        <w:fldChar w:fldCharType="end"/>
-      </w:r>
-      <w:bookmarkEnd w:id="74"/>
+      <w:fldSimple w:instr=" SEQ рисунок \* ARABIC ">
+        <w:r>
+          <w:rPr>
+            <w:noProof/>
+          </w:rPr>
+          <w:t>28</w:t>
+        </w:r>
+      </w:fldSimple>
+      <w:bookmarkEnd w:id="75"/>
       <w:r>
         <w:t>. Окно создания анимированной подписи к объекту</w:t>
       </w:r>
-      <w:bookmarkEnd w:id="75"/>
+      <w:bookmarkEnd w:id="76"/>
     </w:p>
     <w:p>
       <w:r>
@@ -9369,37 +9009,24 @@
       <w:pPr>
         <w:pStyle w:val="a4"/>
       </w:pPr>
-      <w:bookmarkStart w:id="76" w:name="_Ref279702077"/>
-      <w:bookmarkStart w:id="77" w:name="_Toc400496542"/>
+      <w:bookmarkStart w:id="77" w:name="_Ref279702077"/>
+      <w:bookmarkStart w:id="78" w:name="_Toc400496542"/>
       <w:r>
         <w:t xml:space="preserve">Рисунок </w:t>
       </w:r>
-      <w:r>
-        <w:fldChar w:fldCharType="begin"/>
-      </w:r>
-      <w:r>
-        <w:instrText xml:space="preserve"> SEQ рисунок \* ARABIC </w:instrText>
-      </w:r>
-      <w:r>
-        <w:fldChar w:fldCharType="separate"/>
-      </w:r>
-      <w:r>
-        <w:rPr>
-          <w:noProof/>
-        </w:rPr>
-        <w:t>29</w:t>
-      </w:r>
-      <w:r>
-        <w:rPr>
-          <w:noProof/>
-        </w:rPr>
-        <w:fldChar w:fldCharType="end"/>
-      </w:r>
-      <w:bookmarkEnd w:id="76"/>
+      <w:fldSimple w:instr=" SEQ рисунок \* ARABIC ">
+        <w:r>
+          <w:rPr>
+            <w:noProof/>
+          </w:rPr>
+          <w:t>29</w:t>
+        </w:r>
+      </w:fldSimple>
+      <w:bookmarkEnd w:id="77"/>
       <w:r>
         <w:t>. Окно свойств анимированной подписи к объекту «Электрогенератор»</w:t>
       </w:r>
-      <w:bookmarkEnd w:id="77"/>
+      <w:bookmarkEnd w:id="78"/>
     </w:p>
     <w:p>
       <w:pPr>
@@ -9450,37 +9077,24 @@
       <w:pPr>
         <w:pStyle w:val="a4"/>
       </w:pPr>
-      <w:bookmarkStart w:id="78" w:name="_Ref279702273"/>
-      <w:bookmarkStart w:id="79" w:name="_Toc400496543"/>
+      <w:bookmarkStart w:id="79" w:name="_Ref279702273"/>
+      <w:bookmarkStart w:id="80" w:name="_Toc400496543"/>
       <w:r>
         <w:t xml:space="preserve">Рисунок </w:t>
       </w:r>
-      <w:r>
-        <w:fldChar w:fldCharType="begin"/>
-      </w:r>
-      <w:r>
-        <w:instrText xml:space="preserve"> SEQ рисунок \* ARABIC </w:instrText>
-      </w:r>
-      <w:r>
-        <w:fldChar w:fldCharType="separate"/>
-      </w:r>
-      <w:r>
-        <w:rPr>
-          <w:noProof/>
-        </w:rPr>
-        <w:t>30</w:t>
-      </w:r>
-      <w:r>
-        <w:rPr>
-          <w:noProof/>
-        </w:rPr>
-        <w:fldChar w:fldCharType="end"/>
-      </w:r>
-      <w:bookmarkEnd w:id="78"/>
+      <w:fldSimple w:instr=" SEQ рисунок \* ARABIC ">
+        <w:r>
+          <w:rPr>
+            <w:noProof/>
+          </w:rPr>
+          <w:t>30</w:t>
+        </w:r>
+      </w:fldSimple>
+      <w:bookmarkEnd w:id="79"/>
       <w:r>
         <w:t>. Схемное окно (выведена частота ротора и мощность электрогенератора)</w:t>
       </w:r>
-      <w:bookmarkEnd w:id="79"/>
+      <w:bookmarkEnd w:id="80"/>
     </w:p>
     <w:p>
       <w:r>
@@ -9491,23 +9105,23 @@
       <w:pPr>
         <w:pStyle w:val="2"/>
       </w:pPr>
-      <w:bookmarkStart w:id="80" w:name="_Toc400496353"/>
+      <w:bookmarkStart w:id="81" w:name="_Toc400496353"/>
       <w:r>
         <w:lastRenderedPageBreak/>
         <w:t>Номинальное состояние</w:t>
       </w:r>
-      <w:bookmarkEnd w:id="80"/>
+      <w:bookmarkEnd w:id="81"/>
     </w:p>
     <w:p>
       <w:pPr>
         <w:pStyle w:val="3"/>
         <w:ind w:left="1225" w:hanging="505"/>
       </w:pPr>
-      <w:bookmarkStart w:id="81" w:name="_Toc400496354"/>
+      <w:bookmarkStart w:id="82" w:name="_Toc400496354"/>
       <w:r>
         <w:t>Общие принципы отладки теплогидравлической схемы</w:t>
       </w:r>
-      <w:bookmarkEnd w:id="81"/>
+      <w:bookmarkEnd w:id="82"/>
     </w:p>
     <w:p>
       <w:r>
@@ -9615,11 +9229,11 @@
         <w:pStyle w:val="3"/>
         <w:ind w:left="1225" w:hanging="505"/>
       </w:pPr>
-      <w:bookmarkStart w:id="82" w:name="_Toc400496355"/>
+      <w:bookmarkStart w:id="83" w:name="_Toc400496355"/>
       <w:r>
         <w:t>Метод подбора параметров проточной части</w:t>
       </w:r>
-      <w:bookmarkEnd w:id="82"/>
+      <w:bookmarkEnd w:id="83"/>
     </w:p>
     <w:p>
       <w:r>
@@ -9958,48 +9572,35 @@
       <w:pPr>
         <w:pStyle w:val="a4"/>
       </w:pPr>
-      <w:bookmarkStart w:id="83" w:name="_Ref279710082"/>
-      <w:bookmarkStart w:id="84" w:name="_Toc400496544"/>
+      <w:bookmarkStart w:id="84" w:name="_Ref279710082"/>
+      <w:bookmarkStart w:id="85" w:name="_Toc400496544"/>
       <w:r>
         <w:t xml:space="preserve">Рисунок </w:t>
       </w:r>
-      <w:r>
-        <w:fldChar w:fldCharType="begin"/>
-      </w:r>
-      <w:r>
-        <w:instrText xml:space="preserve"> SEQ рисунок \* ARABIC </w:instrText>
-      </w:r>
-      <w:r>
-        <w:fldChar w:fldCharType="separate"/>
-      </w:r>
-      <w:r>
-        <w:rPr>
-          <w:noProof/>
-        </w:rPr>
-        <w:t>31</w:t>
-      </w:r>
-      <w:r>
-        <w:rPr>
-          <w:noProof/>
-        </w:rPr>
-        <w:fldChar w:fldCharType="end"/>
-      </w:r>
-      <w:bookmarkEnd w:id="83"/>
+      <w:fldSimple w:instr=" SEQ рисунок \* ARABIC ">
+        <w:r>
+          <w:rPr>
+            <w:noProof/>
+          </w:rPr>
+          <w:t>31</w:t>
+        </w:r>
+      </w:fldSimple>
+      <w:bookmarkEnd w:id="84"/>
       <w:r>
         <w:t>. Схемное окно с номинальным режимом</w:t>
       </w:r>
-      <w:bookmarkEnd w:id="84"/>
+      <w:bookmarkEnd w:id="85"/>
     </w:p>
     <w:p>
       <w:pPr>
         <w:pStyle w:val="3"/>
         <w:ind w:left="1225" w:hanging="505"/>
       </w:pPr>
-      <w:bookmarkStart w:id="85" w:name="_Toc400496356"/>
+      <w:bookmarkStart w:id="86" w:name="_Toc400496356"/>
       <w:r>
         <w:t>Активные элементы, ротор и генератор</w:t>
       </w:r>
-      <w:bookmarkEnd w:id="85"/>
+      <w:bookmarkEnd w:id="86"/>
     </w:p>
     <w:p>
       <w:r>
@@ -10092,12 +9693,7 @@
         <w:t>SimInTech</w:t>
       </w:r>
       <w:r>
-        <w:t xml:space="preserve"> можно за</w:t>
-      </w:r>
-      <w:bookmarkStart w:id="86" w:name="_GoBack"/>
-      <w:bookmarkEnd w:id="86"/>
-      <w:r>
-        <w:t>давать реальные характеристики оборудования, либо сколотые по точкам, либо с помощью встроенного языка программирования с использованием циклов, формул и т.п.</w:t>
+        <w:t xml:space="preserve"> можно задавать реальные характеристики оборудования, либо сколотые по точкам, либо с помощью встроенного языка программирования с использованием циклов, формул и т.п.</w:t>
       </w:r>
     </w:p>
     <w:p>
@@ -10167,27 +9763,14 @@
       <w:r>
         <w:t xml:space="preserve">Рисунок </w:t>
       </w:r>
-      <w:r>
-        <w:fldChar w:fldCharType="begin"/>
-      </w:r>
-      <w:r>
-        <w:instrText xml:space="preserve"> SEQ рисунок \* ARABIC </w:instrText>
-      </w:r>
-      <w:r>
-        <w:fldChar w:fldCharType="separate"/>
-      </w:r>
-      <w:r>
-        <w:rPr>
-          <w:noProof/>
-        </w:rPr>
-        <w:t>32</w:t>
-      </w:r>
-      <w:r>
-        <w:rPr>
-          <w:noProof/>
-        </w:rPr>
-        <w:fldChar w:fldCharType="end"/>
-      </w:r>
+      <w:fldSimple w:instr=" SEQ рисунок \* ARABIC ">
+        <w:r>
+          <w:rPr>
+            <w:noProof/>
+          </w:rPr>
+          <w:t>32</w:t>
+        </w:r>
+      </w:fldSimple>
       <w:bookmarkEnd w:id="87"/>
       <w:r>
         <w:t>. Свойства активного элемента № 1</w:t>
@@ -14613,7 +14196,7 @@
 </file>
 
 <file path=customXml/itemProps1.xml><?xml version="1.0" encoding="utf-8"?>
-<ds:datastoreItem xmlns:ds="http://schemas.openxmlformats.org/officeDocument/2006/customXml" ds:itemID="{0BB62F6E-4A23-483B-87B2-ACA80071D1A4}">
+<ds:datastoreItem xmlns:ds="http://schemas.openxmlformats.org/officeDocument/2006/customXml" ds:itemID="{03AC09AD-2189-40F5-9045-02A89541CF52}">
   <ds:schemaRefs>
     <ds:schemaRef ds:uri="http://schemas.openxmlformats.org/officeDocument/2006/bibliography"/>
   </ds:schemaRefs>

--- a/howto/04_turbine/How_To_Turbine_02.docx
+++ b/howto/04_turbine/How_To_Turbine_02.docx
@@ -7,6 +7,8 @@
         <w:pStyle w:val="1"/>
       </w:pPr>
       <w:bookmarkStart w:id="0" w:name="_Toc400496337"/>
+      <w:bookmarkStart w:id="1" w:name="_GoBack"/>
+      <w:bookmarkEnd w:id="1"/>
       <w:r>
         <w:t>Создание теплогидравлической модели проточной части</w:t>
       </w:r>
@@ -16,11 +18,11 @@
       <w:pPr>
         <w:pStyle w:val="2"/>
       </w:pPr>
-      <w:bookmarkStart w:id="1" w:name="_Toc400496338"/>
+      <w:bookmarkStart w:id="2" w:name="_Toc400496338"/>
       <w:r>
         <w:t>Создание новой теплогидравлической модели</w:t>
       </w:r>
-      <w:bookmarkEnd w:id="1"/>
+      <w:bookmarkEnd w:id="2"/>
     </w:p>
     <w:p>
       <w:r>
@@ -180,53 +182,38 @@
       <w:pPr>
         <w:pStyle w:val="a4"/>
       </w:pPr>
-      <w:bookmarkStart w:id="2" w:name="_Ref255851490"/>
-      <w:bookmarkStart w:id="3" w:name="_Toc400496514"/>
-      <w:bookmarkStart w:id="4" w:name="_Ref400468338"/>
+      <w:bookmarkStart w:id="3" w:name="_Ref255851490"/>
+      <w:bookmarkStart w:id="4" w:name="_Toc400496514"/>
+      <w:bookmarkStart w:id="5" w:name="_Ref400468338"/>
       <w:r>
         <w:t xml:space="preserve">Рисунок </w:t>
       </w:r>
-      <w:r>
-        <w:fldChar w:fldCharType="begin"/>
-      </w:r>
-      <w:r>
-        <w:instrText xml:space="preserve"> SEQ рисунок \* ARABIC </w:instrText>
-      </w:r>
-      <w:r>
-        <w:fldChar w:fldCharType="separate"/>
-      </w:r>
-      <w:r>
-        <w:rPr>
-          <w:noProof/>
-        </w:rPr>
-        <w:t>1</w:t>
-      </w:r>
-      <w:r>
-        <w:fldChar w:fldCharType="end"/>
-      </w:r>
-      <w:bookmarkEnd w:id="2"/>
+      <w:fldSimple w:instr=" SEQ рисунок \* ARABIC ">
+        <w:r>
+          <w:rPr>
+            <w:noProof/>
+          </w:rPr>
+          <w:t>1</w:t>
+        </w:r>
+      </w:fldSimple>
+      <w:bookmarkEnd w:id="3"/>
       <w:r>
         <w:t xml:space="preserve">. </w:t>
       </w:r>
-      <w:bookmarkStart w:id="5" w:name="_Ref400468334"/>
+      <w:bookmarkStart w:id="6" w:name="_Ref400468334"/>
       <w:r>
         <w:t>Меню создания новой теплогидравлической схемы (проекта</w:t>
       </w:r>
-      <w:bookmarkEnd w:id="3"/>
       <w:bookmarkEnd w:id="4"/>
       <w:bookmarkEnd w:id="5"/>
+      <w:bookmarkEnd w:id="6"/>
       <w:r>
         <w:t>)</w:t>
       </w:r>
     </w:p>
     <w:p>
       <w:r>
-        <w:t>После этого откроется новое сх</w:t>
-      </w:r>
-      <w:bookmarkStart w:id="6" w:name="_GoBack"/>
-      <w:bookmarkEnd w:id="6"/>
-      <w:r>
-        <w:t xml:space="preserve">емное окно, в котором и будет происходить создание структурной схемы теплогидравлики (см. </w:t>
+        <w:t xml:space="preserve">После этого откроется новое схемное окно, в котором и будет происходить создание структурной схемы теплогидравлики (см. </w:t>
       </w:r>
       <w:r>
         <w:fldChar w:fldCharType="begin"/>
@@ -307,14 +294,30 @@
       <w:r>
         <w:t xml:space="preserve">Рисунок </w:t>
       </w:r>
-      <w:fldSimple w:instr=" SEQ рисунок \* ARABIC ">
-        <w:r>
-          <w:rPr>
-            <w:noProof/>
-          </w:rPr>
-          <w:t>2</w:t>
-        </w:r>
-      </w:fldSimple>
+      <w:r>
+        <w:fldChar w:fldCharType="begin"/>
+      </w:r>
+      <w:r>
+        <w:instrText xml:space="preserve"> SEQ рисунок </w:instrText>
+      </w:r>
+      <w:r>
+        <w:instrText xml:space="preserve">\* ARABIC </w:instrText>
+      </w:r>
+      <w:r>
+        <w:fldChar w:fldCharType="separate"/>
+      </w:r>
+      <w:r>
+        <w:rPr>
+          <w:noProof/>
+        </w:rPr>
+        <w:t>2</w:t>
+      </w:r>
+      <w:r>
+        <w:rPr>
+          <w:noProof/>
+        </w:rPr>
+        <w:fldChar w:fldCharType="end"/>
+      </w:r>
       <w:bookmarkEnd w:id="7"/>
       <w:r>
         <w:t>. Окно для создания теплогидравлической схемы.</w:t>
@@ -416,27 +419,13 @@
         <w:rPr>
           <w:rStyle w:val="a9"/>
         </w:rPr>
-        <w:t xml:space="preserve">Проточная </w:t>
-      </w:r>
-      <w:proofErr w:type="spellStart"/>
+        <w:t>Проточная часть</w:t>
+      </w:r>
       <w:r>
         <w:rPr>
           <w:rStyle w:val="a9"/>
         </w:rPr>
-        <w:t>часть</w:t>
-      </w:r>
-      <w:r>
-        <w:rPr>
-          <w:rStyle w:val="a9"/>
-        </w:rPr>
-        <w:t>.prt</w:t>
-      </w:r>
-      <w:proofErr w:type="spellEnd"/>
-      <w:r>
-        <w:rPr>
-          <w:rStyle w:val="a9"/>
-        </w:rPr>
-        <w:t>"</w:t>
+        <w:t>.prt"</w:t>
       </w:r>
       <w:r>
         <w:t>.</w:t>
@@ -527,14 +516,27 @@
       <w:r>
         <w:t xml:space="preserve">Рисунок </w:t>
       </w:r>
-      <w:fldSimple w:instr=" SEQ рисунок \* ARABIC ">
-        <w:r>
-          <w:rPr>
-            <w:noProof/>
-          </w:rPr>
-          <w:t>3</w:t>
-        </w:r>
-      </w:fldSimple>
+      <w:r>
+        <w:fldChar w:fldCharType="begin"/>
+      </w:r>
+      <w:r>
+        <w:instrText xml:space="preserve"> SEQ рисунок \* ARABIC </w:instrText>
+      </w:r>
+      <w:r>
+        <w:fldChar w:fldCharType="separate"/>
+      </w:r>
+      <w:r>
+        <w:rPr>
+          <w:noProof/>
+        </w:rPr>
+        <w:t>3</w:t>
+      </w:r>
+      <w:r>
+        <w:rPr>
+          <w:noProof/>
+        </w:rPr>
+        <w:fldChar w:fldCharType="end"/>
+      </w:r>
       <w:bookmarkEnd w:id="9"/>
       <w:r>
         <w:t>. Схемное окно с новым и сохранённым проектом.</w:t>
@@ -562,7 +564,6 @@
         </w:rPr>
         <w:t>«</w:t>
       </w:r>
-      <w:proofErr w:type="spellStart"/>
       <w:r>
         <w:rPr>
           <w:rStyle w:val="a9"/>
@@ -570,26 +571,11 @@
         </w:rPr>
         <w:t>tpp</w:t>
       </w:r>
-      <w:proofErr w:type="spellEnd"/>
       <w:r>
         <w:rPr>
           <w:rStyle w:val="a9"/>
         </w:rPr>
-        <w:t>.</w:t>
-      </w:r>
-      <w:proofErr w:type="spellStart"/>
-      <w:r>
-        <w:rPr>
-          <w:rStyle w:val="a9"/>
-        </w:rPr>
-        <w:t>db</w:t>
-      </w:r>
-      <w:proofErr w:type="spellEnd"/>
-      <w:r>
-        <w:rPr>
-          <w:rStyle w:val="a9"/>
-        </w:rPr>
-        <w:t>»</w:t>
+        <w:t>.db»</w:t>
       </w:r>
       <w:r>
         <w:t xml:space="preserve">. </w:t>
@@ -724,14 +710,27 @@
       <w:r>
         <w:t xml:space="preserve">Рисунок </w:t>
       </w:r>
-      <w:fldSimple w:instr=" SEQ рисунок \* ARABIC ">
-        <w:r>
-          <w:rPr>
-            <w:noProof/>
-          </w:rPr>
-          <w:t>4</w:t>
-        </w:r>
-      </w:fldSimple>
+      <w:r>
+        <w:fldChar w:fldCharType="begin"/>
+      </w:r>
+      <w:r>
+        <w:instrText xml:space="preserve"> SEQ рисунок \* ARABIC </w:instrText>
+      </w:r>
+      <w:r>
+        <w:fldChar w:fldCharType="separate"/>
+      </w:r>
+      <w:r>
+        <w:rPr>
+          <w:noProof/>
+        </w:rPr>
+        <w:t>4</w:t>
+      </w:r>
+      <w:r>
+        <w:rPr>
+          <w:noProof/>
+        </w:rPr>
+        <w:fldChar w:fldCharType="end"/>
+      </w:r>
       <w:bookmarkEnd w:id="13"/>
       <w:r>
         <w:t>. Диалоговое окно «Параметры», включение режима разработчика.</w:t>
@@ -846,14 +845,27 @@
       <w:r>
         <w:t xml:space="preserve">Рисунок </w:t>
       </w:r>
-      <w:fldSimple w:instr=" SEQ &quot;Рисунок&quot; \*Arabic ">
-        <w:r>
-          <w:rPr>
-            <w:noProof/>
-          </w:rPr>
-          <w:t>5</w:t>
-        </w:r>
-      </w:fldSimple>
+      <w:r>
+        <w:fldChar w:fldCharType="begin"/>
+      </w:r>
+      <w:r>
+        <w:instrText xml:space="preserve"> SEQ "Рисунок" \*Arabic </w:instrText>
+      </w:r>
+      <w:r>
+        <w:fldChar w:fldCharType="separate"/>
+      </w:r>
+      <w:r>
+        <w:rPr>
+          <w:noProof/>
+        </w:rPr>
+        <w:t>5</w:t>
+      </w:r>
+      <w:r>
+        <w:rPr>
+          <w:noProof/>
+        </w:rPr>
+        <w:fldChar w:fldCharType="end"/>
+      </w:r>
       <w:bookmarkEnd w:id="15"/>
       <w:r>
         <w:t>. Кнопка доступа к параметрам расчета</w:t>
@@ -957,7 +969,6 @@
         </w:rPr>
         <w:t>.</w:t>
       </w:r>
-      <w:proofErr w:type="spellStart"/>
       <w:r>
         <w:rPr>
           <w:rStyle w:val="a9"/>
@@ -965,7 +976,6 @@
         </w:rPr>
         <w:t>dll</w:t>
       </w:r>
-      <w:proofErr w:type="spellEnd"/>
       <w:r>
         <w:rPr>
           <w:rStyle w:val="a9"/>
@@ -990,14 +1000,12 @@
       <w:r>
         <w:t>.</w:t>
       </w:r>
-      <w:proofErr w:type="spellStart"/>
       <w:r>
         <w:rPr>
           <w:lang w:val="en-US"/>
         </w:rPr>
         <w:t>dll</w:t>
       </w:r>
-      <w:proofErr w:type="spellEnd"/>
       <w:r>
         <w:t xml:space="preserve"> – имя динамической библиотеки программного модуля базы данных).</w:t>
       </w:r>
@@ -1029,7 +1037,6 @@
         </w:rPr>
         <w:t>«</w:t>
       </w:r>
-      <w:proofErr w:type="spellStart"/>
       <w:r>
         <w:rPr>
           <w:rStyle w:val="a9"/>
@@ -1037,14 +1044,12 @@
         </w:rPr>
         <w:t>tpp</w:t>
       </w:r>
-      <w:proofErr w:type="spellEnd"/>
       <w:r>
         <w:rPr>
           <w:rStyle w:val="a9"/>
         </w:rPr>
         <w:t>.</w:t>
       </w:r>
-      <w:proofErr w:type="spellStart"/>
       <w:r>
         <w:rPr>
           <w:rStyle w:val="a9"/>
@@ -1052,7 +1057,6 @@
         </w:rPr>
         <w:t>db</w:t>
       </w:r>
-      <w:proofErr w:type="spellEnd"/>
       <w:r>
         <w:rPr>
           <w:rStyle w:val="a9"/>
@@ -1147,14 +1151,27 @@
       <w:r>
         <w:t xml:space="preserve">Рисунок </w:t>
       </w:r>
-      <w:fldSimple w:instr=" SEQ &quot;Рисунок&quot; \*Arabic ">
-        <w:r>
-          <w:rPr>
-            <w:noProof/>
-          </w:rPr>
-          <w:t>6</w:t>
-        </w:r>
-      </w:fldSimple>
+      <w:r>
+        <w:fldChar w:fldCharType="begin"/>
+      </w:r>
+      <w:r>
+        <w:instrText xml:space="preserve"> SEQ "Рисунок" \*Arabic </w:instrText>
+      </w:r>
+      <w:r>
+        <w:fldChar w:fldCharType="separate"/>
+      </w:r>
+      <w:r>
+        <w:rPr>
+          <w:noProof/>
+        </w:rPr>
+        <w:t>6</w:t>
+      </w:r>
+      <w:r>
+        <w:rPr>
+          <w:noProof/>
+        </w:rPr>
+        <w:fldChar w:fldCharType="end"/>
+      </w:r>
       <w:bookmarkEnd w:id="17"/>
       <w:r>
         <w:t>. Закладка настройки базы данных проекта</w:t>
@@ -1337,25 +1354,30 @@
       <w:r>
         <w:t xml:space="preserve">Рисунок </w:t>
       </w:r>
-      <w:fldSimple w:instr=" SEQ рисунок \* ARABIC ">
-        <w:r>
-          <w:rPr>
-            <w:noProof/>
-          </w:rPr>
-          <w:t>7</w:t>
-        </w:r>
-      </w:fldSimple>
+      <w:r>
+        <w:fldChar w:fldCharType="begin"/>
+      </w:r>
+      <w:r>
+        <w:instrText xml:space="preserve"> SEQ рисунок \* ARABIC </w:instrText>
+      </w:r>
+      <w:r>
+        <w:fldChar w:fldCharType="separate"/>
+      </w:r>
+      <w:r>
+        <w:rPr>
+          <w:noProof/>
+        </w:rPr>
+        <w:t>7</w:t>
+      </w:r>
+      <w:r>
+        <w:rPr>
+          <w:noProof/>
+        </w:rPr>
+        <w:fldChar w:fldCharType="end"/>
+      </w:r>
       <w:bookmarkEnd w:id="20"/>
       <w:r>
-        <w:t xml:space="preserve">. Выпадающий список </w:t>
-      </w:r>
-      <w:proofErr w:type="spellStart"/>
-      <w:r>
-        <w:t>теплогидравлических</w:t>
-      </w:r>
-      <w:proofErr w:type="spellEnd"/>
-      <w:r>
-        <w:t xml:space="preserve"> блоков</w:t>
+        <w:t>. Выпадающий список теплогидравлических блоков</w:t>
       </w:r>
       <w:bookmarkEnd w:id="21"/>
       <w:bookmarkEnd w:id="22"/>
@@ -1568,14 +1590,27 @@
       <w:r>
         <w:t xml:space="preserve">Рисунок </w:t>
       </w:r>
-      <w:fldSimple w:instr=" SEQ рисунок \* ARABIC ">
-        <w:r>
-          <w:rPr>
-            <w:noProof/>
-          </w:rPr>
-          <w:t>8</w:t>
-        </w:r>
-      </w:fldSimple>
+      <w:r>
+        <w:fldChar w:fldCharType="begin"/>
+      </w:r>
+      <w:r>
+        <w:instrText xml:space="preserve"> SEQ рисунок \* ARABIC </w:instrText>
+      </w:r>
+      <w:r>
+        <w:fldChar w:fldCharType="separate"/>
+      </w:r>
+      <w:r>
+        <w:rPr>
+          <w:noProof/>
+        </w:rPr>
+        <w:t>8</w:t>
+      </w:r>
+      <w:r>
+        <w:rPr>
+          <w:noProof/>
+        </w:rPr>
+        <w:fldChar w:fldCharType="end"/>
+      </w:r>
       <w:bookmarkEnd w:id="23"/>
       <w:r>
         <w:t>. Начало набора теплогидравлической схемы проточной части.</w:t>
@@ -1874,14 +1909,27 @@
       <w:r>
         <w:t xml:space="preserve">Рисунок </w:t>
       </w:r>
-      <w:fldSimple w:instr=" SEQ рисунок \* ARABIC ">
-        <w:r>
-          <w:rPr>
-            <w:noProof/>
-          </w:rPr>
-          <w:t>9</w:t>
-        </w:r>
-      </w:fldSimple>
+      <w:r>
+        <w:fldChar w:fldCharType="begin"/>
+      </w:r>
+      <w:r>
+        <w:instrText xml:space="preserve"> SEQ рисунок \* ARABIC </w:instrText>
+      </w:r>
+      <w:r>
+        <w:fldChar w:fldCharType="separate"/>
+      </w:r>
+      <w:r>
+        <w:rPr>
+          <w:noProof/>
+        </w:rPr>
+        <w:t>9</w:t>
+      </w:r>
+      <w:r>
+        <w:rPr>
+          <w:noProof/>
+        </w:rPr>
+        <w:fldChar w:fldCharType="end"/>
+      </w:r>
       <w:bookmarkEnd w:id="25"/>
       <w:r>
         <w:t xml:space="preserve">. </w:t>
@@ -1945,14 +1993,27 @@
       <w:r>
         <w:t xml:space="preserve">Рисунок </w:t>
       </w:r>
-      <w:fldSimple w:instr=" SEQ рисунок \* ARABIC ">
-        <w:r>
-          <w:rPr>
-            <w:noProof/>
-          </w:rPr>
-          <w:t>10</w:t>
-        </w:r>
-      </w:fldSimple>
+      <w:r>
+        <w:fldChar w:fldCharType="begin"/>
+      </w:r>
+      <w:r>
+        <w:instrText xml:space="preserve"> SEQ рисунок \* ARABIC </w:instrText>
+      </w:r>
+      <w:r>
+        <w:fldChar w:fldCharType="separate"/>
+      </w:r>
+      <w:r>
+        <w:rPr>
+          <w:noProof/>
+        </w:rPr>
+        <w:t>10</w:t>
+      </w:r>
+      <w:r>
+        <w:rPr>
+          <w:noProof/>
+        </w:rPr>
+        <w:fldChar w:fldCharType="end"/>
+      </w:r>
       <w:bookmarkEnd w:id="27"/>
       <w:r>
         <w:t>. Добавление задвижек и активных элементов турбины</w:t>
@@ -2168,14 +2229,27 @@
       <w:r>
         <w:t xml:space="preserve">Рисунок </w:t>
       </w:r>
-      <w:fldSimple w:instr=" SEQ рисунок \* ARABIC ">
-        <w:r>
-          <w:rPr>
-            <w:noProof/>
-          </w:rPr>
-          <w:t>11</w:t>
-        </w:r>
-      </w:fldSimple>
+      <w:r>
+        <w:fldChar w:fldCharType="begin"/>
+      </w:r>
+      <w:r>
+        <w:instrText xml:space="preserve"> SEQ рисунок \* ARABIC </w:instrText>
+      </w:r>
+      <w:r>
+        <w:fldChar w:fldCharType="separate"/>
+      </w:r>
+      <w:r>
+        <w:rPr>
+          <w:noProof/>
+        </w:rPr>
+        <w:t>11</w:t>
+      </w:r>
+      <w:r>
+        <w:rPr>
+          <w:noProof/>
+        </w:rPr>
+        <w:fldChar w:fldCharType="end"/>
+      </w:r>
       <w:bookmarkEnd w:id="29"/>
       <w:r>
         <w:t>. Завершение набора гидравлической схемы проточной части турбины</w:t>
@@ -2349,14 +2423,27 @@
       <w:r>
         <w:t xml:space="preserve">Рисунок </w:t>
       </w:r>
-      <w:fldSimple w:instr=" SEQ рисунок \* ARABIC ">
-        <w:r>
-          <w:rPr>
-            <w:noProof/>
-          </w:rPr>
-          <w:t>12</w:t>
-        </w:r>
-      </w:fldSimple>
+      <w:r>
+        <w:fldChar w:fldCharType="begin"/>
+      </w:r>
+      <w:r>
+        <w:instrText xml:space="preserve"> SEQ рисунок \* ARABIC </w:instrText>
+      </w:r>
+      <w:r>
+        <w:fldChar w:fldCharType="separate"/>
+      </w:r>
+      <w:r>
+        <w:rPr>
+          <w:noProof/>
+        </w:rPr>
+        <w:t>12</w:t>
+      </w:r>
+      <w:r>
+        <w:rPr>
+          <w:noProof/>
+        </w:rPr>
+        <w:fldChar w:fldCharType="end"/>
+      </w:r>
       <w:bookmarkEnd w:id="33"/>
       <w:r>
         <w:t>. Диалоговое окно «</w:t>
@@ -2402,26 +2489,16 @@
         <w:t>/</w:t>
       </w:r>
       <w:r>
-        <w:t xml:space="preserve">или переменных проекта, воспользуемся механизмом сигналов. Зайдите через главное меню </w:t>
-      </w:r>
-      <w:proofErr w:type="spellStart"/>
-      <w:r>
-        <w:t>SimIn</w:t>
-      </w:r>
-      <w:proofErr w:type="spellEnd"/>
+        <w:t>или переменных проекта, воспользуемся механизмом сигналов. Зайдите через главное меню SimIn</w:t>
+      </w:r>
       <w:r>
         <w:rPr>
           <w:lang w:val="en-US"/>
         </w:rPr>
         <w:t>T</w:t>
       </w:r>
-      <w:proofErr w:type="spellStart"/>
-      <w:r>
-        <w:t>ech</w:t>
-      </w:r>
-      <w:proofErr w:type="spellEnd"/>
-      <w:r>
-        <w:t xml:space="preserve"> в пункт </w:t>
+      <w:r>
+        <w:t xml:space="preserve">ech в пункт </w:t>
       </w:r>
       <w:r>
         <w:rPr>
@@ -2477,67 +2554,25 @@
         <w:rPr>
           <w:rStyle w:val="a9"/>
         </w:rPr>
-        <w:t>«</w:t>
-      </w:r>
-      <w:proofErr w:type="spellStart"/>
+        <w:t>«Pпту»</w:t>
+      </w:r>
+      <w:r>
+        <w:t xml:space="preserve">, </w:t>
+      </w:r>
       <w:r>
         <w:rPr>
           <w:rStyle w:val="a9"/>
         </w:rPr>
-        <w:t>Pпту</w:t>
-      </w:r>
-      <w:proofErr w:type="spellEnd"/>
+        <w:t>«Gпту»</w:t>
+      </w:r>
+      <w:r>
+        <w:t xml:space="preserve"> и </w:t>
+      </w:r>
       <w:r>
         <w:rPr>
           <w:rStyle w:val="a9"/>
         </w:rPr>
-        <w:t>»</w:t>
-      </w:r>
-      <w:r>
-        <w:t xml:space="preserve">, </w:t>
-      </w:r>
-      <w:r>
-        <w:rPr>
-          <w:rStyle w:val="a9"/>
-        </w:rPr>
-        <w:t>«</w:t>
-      </w:r>
-      <w:proofErr w:type="spellStart"/>
-      <w:r>
-        <w:rPr>
-          <w:rStyle w:val="a9"/>
-        </w:rPr>
-        <w:t>Gпту</w:t>
-      </w:r>
-      <w:proofErr w:type="spellEnd"/>
-      <w:r>
-        <w:rPr>
-          <w:rStyle w:val="a9"/>
-        </w:rPr>
-        <w:t>»</w:t>
-      </w:r>
-      <w:r>
-        <w:t xml:space="preserve"> и </w:t>
-      </w:r>
-      <w:r>
-        <w:rPr>
-          <w:rStyle w:val="a9"/>
-        </w:rPr>
-        <w:t>«</w:t>
-      </w:r>
-      <w:proofErr w:type="spellStart"/>
-      <w:r>
-        <w:rPr>
-          <w:rStyle w:val="a9"/>
-        </w:rPr>
-        <w:t>Tпту</w:t>
-      </w:r>
-      <w:proofErr w:type="spellEnd"/>
-      <w:r>
-        <w:rPr>
-          <w:rStyle w:val="a9"/>
-        </w:rPr>
-        <w:t>»</w:t>
+        <w:t>«Tпту»</w:t>
       </w:r>
       <w:r>
         <w:t xml:space="preserve">. Задайте их значения в соответствии с рисунком (см. </w:t>
@@ -2574,13 +2609,8 @@
         </w:rPr>
         <w:t>P</w:t>
       </w:r>
-      <w:proofErr w:type="spellStart"/>
-      <w:r>
-        <w:t>пту</w:t>
-      </w:r>
-      <w:proofErr w:type="spellEnd"/>
-      <w:r>
-        <w:t xml:space="preserve"> – </w:t>
+      <w:r>
+        <w:t xml:space="preserve">пту – </w:t>
       </w:r>
       <w:r>
         <w:t>Давление пара перед турбиной – Вещественное – Вход – 35</w:t>
@@ -2593,13 +2623,8 @@
         </w:rPr>
         <w:t>G</w:t>
       </w:r>
-      <w:proofErr w:type="spellStart"/>
-      <w:r>
-        <w:t>пту</w:t>
-      </w:r>
-      <w:proofErr w:type="spellEnd"/>
-      <w:r>
-        <w:t xml:space="preserve"> – Расход </w:t>
+      <w:r>
+        <w:t xml:space="preserve">пту – Расход </w:t>
       </w:r>
       <w:r>
         <w:t>свежего пара на турбину – Вещественное – Вход – 220</w:t>
@@ -2612,13 +2637,8 @@
         </w:rPr>
         <w:t>T</w:t>
       </w:r>
-      <w:proofErr w:type="spellStart"/>
-      <w:r>
-        <w:t>пту</w:t>
-      </w:r>
-      <w:proofErr w:type="spellEnd"/>
-      <w:r>
-        <w:t xml:space="preserve"> – Температура </w:t>
+      <w:r>
+        <w:t xml:space="preserve">пту – Температура </w:t>
       </w:r>
       <w:r>
         <w:t>пара перед ПТУ – Вещественное – Вход – 285</w:t>
@@ -2679,14 +2699,27 @@
       <w:r>
         <w:t xml:space="preserve">Рисунок </w:t>
       </w:r>
-      <w:fldSimple w:instr=" SEQ рисунок \* ARABIC ">
-        <w:r>
-          <w:rPr>
-            <w:noProof/>
-          </w:rPr>
-          <w:t>13</w:t>
-        </w:r>
-      </w:fldSimple>
+      <w:r>
+        <w:fldChar w:fldCharType="begin"/>
+      </w:r>
+      <w:r>
+        <w:instrText xml:space="preserve"> SEQ рисунок \* ARABIC </w:instrText>
+      </w:r>
+      <w:r>
+        <w:fldChar w:fldCharType="separate"/>
+      </w:r>
+      <w:r>
+        <w:rPr>
+          <w:noProof/>
+        </w:rPr>
+        <w:t>13</w:t>
+      </w:r>
+      <w:r>
+        <w:rPr>
+          <w:noProof/>
+        </w:rPr>
+        <w:fldChar w:fldCharType="end"/>
+      </w:r>
       <w:bookmarkEnd w:id="36"/>
       <w:r>
         <w:t>. Диалоговое окно «Редактор сигналов проекта» с сигналами по умолчанию</w:t>
@@ -2747,14 +2780,27 @@
       <w:r>
         <w:t xml:space="preserve">Рисунок </w:t>
       </w:r>
-      <w:fldSimple w:instr=" SEQ рисунок \* ARABIC ">
-        <w:r>
-          <w:rPr>
-            <w:noProof/>
-          </w:rPr>
-          <w:t>14</w:t>
-        </w:r>
-      </w:fldSimple>
+      <w:r>
+        <w:fldChar w:fldCharType="begin"/>
+      </w:r>
+      <w:r>
+        <w:instrText xml:space="preserve"> SEQ рисунок \* ARABIC </w:instrText>
+      </w:r>
+      <w:r>
+        <w:fldChar w:fldCharType="separate"/>
+      </w:r>
+      <w:r>
+        <w:rPr>
+          <w:noProof/>
+        </w:rPr>
+        <w:t>14</w:t>
+      </w:r>
+      <w:r>
+        <w:rPr>
+          <w:noProof/>
+        </w:rPr>
+        <w:fldChar w:fldCharType="end"/>
+      </w:r>
       <w:bookmarkEnd w:id="38"/>
       <w:r>
         <w:t>. Диалоговое окно «Редактор сигналов проекта» с тремя новыми сигналами</w:t>
@@ -2824,98 +2870,42 @@
         <w:rPr>
           <w:rStyle w:val="a9"/>
         </w:rPr>
-        <w:t>«</w:t>
-      </w:r>
-      <w:proofErr w:type="spellStart"/>
+        <w:t>«Gпту/3.6»</w:t>
+      </w:r>
+      <w:r>
+        <w:t xml:space="preserve"> </w:t>
+      </w:r>
+      <w:r>
+        <w:t>–</w:t>
+      </w:r>
+      <w:r>
+        <w:t xml:space="preserve"> перевод из т</w:t>
+      </w:r>
+      <w:r>
+        <w:t>/</w:t>
+      </w:r>
+      <w:r>
+        <w:t>ч в кг</w:t>
+      </w:r>
+      <w:r>
+        <w:t>/</w:t>
+      </w:r>
+      <w:r>
+        <w:t>с</w:t>
+      </w:r>
+      <w:r>
+        <w:t>.</w:t>
+      </w:r>
+    </w:p>
+    <w:p>
+      <w:r>
+        <w:t xml:space="preserve">Энтальпия: </w:t>
+      </w:r>
       <w:r>
         <w:rPr>
           <w:rStyle w:val="a9"/>
         </w:rPr>
-        <w:t>Gпту</w:t>
-      </w:r>
-      <w:proofErr w:type="spellEnd"/>
-      <w:r>
-        <w:rPr>
-          <w:rStyle w:val="a9"/>
-        </w:rPr>
-        <w:t>/3.6»</w:t>
-      </w:r>
-      <w:r>
-        <w:t xml:space="preserve"> </w:t>
-      </w:r>
-      <w:r>
-        <w:t>–</w:t>
-      </w:r>
-      <w:r>
-        <w:t xml:space="preserve"> перевод из т</w:t>
-      </w:r>
-      <w:r>
-        <w:t>/</w:t>
-      </w:r>
-      <w:r>
-        <w:t>ч в кг</w:t>
-      </w:r>
-      <w:r>
-        <w:t>/</w:t>
-      </w:r>
-      <w:r>
-        <w:t>с</w:t>
-      </w:r>
-      <w:r>
-        <w:t>.</w:t>
-      </w:r>
-    </w:p>
-    <w:p>
-      <w:r>
-        <w:t xml:space="preserve">Энтальпия: </w:t>
-      </w:r>
-      <w:r>
-        <w:rPr>
-          <w:rStyle w:val="a9"/>
-        </w:rPr>
-        <w:t>«</w:t>
-      </w:r>
-      <w:proofErr w:type="spellStart"/>
-      <w:r>
-        <w:rPr>
-          <w:rStyle w:val="a9"/>
-        </w:rPr>
-        <w:t>steampt</w:t>
-      </w:r>
-      <w:proofErr w:type="spellEnd"/>
-      <w:r>
-        <w:rPr>
-          <w:rStyle w:val="a9"/>
-        </w:rPr>
-        <w:t>(</w:t>
-      </w:r>
-      <w:proofErr w:type="spellStart"/>
-      <w:r>
-        <w:rPr>
-          <w:rStyle w:val="a9"/>
-        </w:rPr>
-        <w:t>Pпту</w:t>
-      </w:r>
-      <w:proofErr w:type="spellEnd"/>
-      <w:r>
-        <w:rPr>
-          <w:rStyle w:val="a9"/>
-        </w:rPr>
-        <w:t>*1e</w:t>
-      </w:r>
-      <w:proofErr w:type="gramStart"/>
-      <w:r>
-        <w:rPr>
-          <w:rStyle w:val="a9"/>
-        </w:rPr>
-        <w:t>5,T</w:t>
-      </w:r>
-      <w:proofErr w:type="gramEnd"/>
-      <w:r>
-        <w:rPr>
-          <w:rStyle w:val="a9"/>
-        </w:rPr>
-        <w:t xml:space="preserve">пту,3)/4182» </w:t>
+        <w:t xml:space="preserve">«steampt(Pпту*1e5,Tпту,3)/4182» </w:t>
       </w:r>
       <w:r>
         <w:t>–</w:t>
@@ -2958,13 +2948,8 @@
         </w:rPr>
         <w:t>P</w:t>
       </w:r>
-      <w:proofErr w:type="spellStart"/>
-      <w:r>
-        <w:t>пту</w:t>
-      </w:r>
-      <w:proofErr w:type="spellEnd"/>
-      <w:r>
-        <w:t xml:space="preserve">» </w:t>
+      <w:r>
+        <w:t xml:space="preserve">пту» </w:t>
       </w:r>
       <w:r>
         <w:t>–</w:t>
@@ -3065,14 +3050,27 @@
       <w:r>
         <w:t xml:space="preserve">Рисунок </w:t>
       </w:r>
-      <w:fldSimple w:instr=" SEQ рисунок \* ARABIC ">
-        <w:r>
-          <w:rPr>
-            <w:noProof/>
-          </w:rPr>
-          <w:t>15</w:t>
-        </w:r>
-      </w:fldSimple>
+      <w:r>
+        <w:fldChar w:fldCharType="begin"/>
+      </w:r>
+      <w:r>
+        <w:instrText xml:space="preserve"> SEQ рисунок \* ARABIC </w:instrText>
+      </w:r>
+      <w:r>
+        <w:fldChar w:fldCharType="separate"/>
+      </w:r>
+      <w:r>
+        <w:rPr>
+          <w:noProof/>
+        </w:rPr>
+        <w:t>15</w:t>
+      </w:r>
+      <w:r>
+        <w:rPr>
+          <w:noProof/>
+        </w:rPr>
+        <w:fldChar w:fldCharType="end"/>
+      </w:r>
       <w:bookmarkEnd w:id="41"/>
       <w:r>
         <w:t>. Диалоговое окно «</w:t>
@@ -3238,35 +3236,74 @@
         <w:rPr>
           <w:rStyle w:val="a9"/>
         </w:rPr>
-        <w:t>«</w:t>
-      </w:r>
-      <w:proofErr w:type="spellStart"/>
+        <w:t>«steamps(9.2e5,3)/4182»</w:t>
+      </w:r>
+      <w:r>
+        <w:t xml:space="preserve"> </w:t>
+      </w:r>
+      <w:r>
+        <w:t>–</w:t>
+      </w:r>
+      <w:r>
+        <w:t xml:space="preserve"> энтальпия пара в ккал на линии насыщения</w:t>
+      </w:r>
+      <w:r>
+        <w:t>.</w:t>
+      </w:r>
+    </w:p>
+    <w:p>
+      <w:r>
+        <w:t xml:space="preserve">Гидравлический диаметр: </w:t>
+      </w:r>
       <w:r>
         <w:rPr>
           <w:rStyle w:val="a9"/>
         </w:rPr>
-        <w:t>steamps</w:t>
-      </w:r>
-      <w:proofErr w:type="spellEnd"/>
+        <w:t>«1»</w:t>
+      </w:r>
+    </w:p>
+    <w:p>
+      <w:r>
+        <w:t xml:space="preserve">Проходное сечение: </w:t>
+      </w:r>
       <w:r>
         <w:rPr>
           <w:rStyle w:val="a9"/>
         </w:rPr>
-        <w:t>(9.2e5,</w:t>
-      </w:r>
-      <w:proofErr w:type="gramStart"/>
+        <w:t>«1»</w:t>
+      </w:r>
+    </w:p>
+    <w:p>
+      <w:r>
+        <w:t xml:space="preserve">Длина участка: </w:t>
+      </w:r>
       <w:r>
         <w:rPr>
           <w:rStyle w:val="a9"/>
         </w:rPr>
-        <w:t>3)/</w:t>
-      </w:r>
-      <w:proofErr w:type="gramEnd"/>
+        <w:t>«1»</w:t>
+      </w:r>
+    </w:p>
+    <w:p>
+      <w:r>
+        <w:t xml:space="preserve">Поверхность теплообмена: </w:t>
+      </w:r>
       <w:r>
         <w:rPr>
           <w:rStyle w:val="a9"/>
         </w:rPr>
-        <w:t>4182»</w:t>
+        <w:t>«1»</w:t>
+      </w:r>
+    </w:p>
+    <w:p>
+      <w:r>
+        <w:t xml:space="preserve">Начальное давление: </w:t>
+      </w:r>
+      <w:r>
+        <w:rPr>
+          <w:rStyle w:val="a9"/>
+        </w:rPr>
+        <w:t>«9.2»</w:t>
       </w:r>
       <w:r>
         <w:t xml:space="preserve"> </w:t>
@@ -3275,7 +3312,7 @@
         <w:t>–</w:t>
       </w:r>
       <w:r>
-        <w:t xml:space="preserve"> энтальпия пара в ккал на линии насыщения</w:t>
+        <w:t xml:space="preserve"> давление пара в первом отборе</w:t>
       </w:r>
       <w:r>
         <w:t>.</w:t>
@@ -3283,193 +3320,84 @@
     </w:p>
     <w:p>
       <w:r>
-        <w:t xml:space="preserve">Гидравлический диаметр: </w:t>
+        <w:t xml:space="preserve">Начальная энтальпия: </w:t>
       </w:r>
       <w:r>
         <w:rPr>
           <w:rStyle w:val="a9"/>
         </w:rPr>
-        <w:t>«1»</w:t>
-      </w:r>
-    </w:p>
-    <w:p>
-      <w:r>
-        <w:t xml:space="preserve">Проходное сечение: </w:t>
-      </w:r>
-      <w:r>
+        <w:t>«Self.H»</w:t>
+      </w:r>
+      <w:r>
+        <w:t xml:space="preserve"> </w:t>
+      </w:r>
+      <w:r>
+        <w:t>–</w:t>
+      </w:r>
+      <w:r>
+        <w:t xml:space="preserve"> из свойств узла (энтальпию посчитали выше)</w:t>
+      </w:r>
+      <w:r>
+        <w:t>.</w:t>
+      </w:r>
+    </w:p>
+    <w:p>
+      <w:pPr>
         <w:rPr>
           <w:rStyle w:val="a9"/>
         </w:rPr>
-        <w:t>«1»</w:t>
-      </w:r>
-    </w:p>
-    <w:p>
-      <w:r>
-        <w:t xml:space="preserve">Длина участка: </w:t>
-      </w:r>
+      </w:pPr>
       <w:r>
         <w:rPr>
           <w:rStyle w:val="a9"/>
         </w:rPr>
-        <w:t>«1»</w:t>
-      </w:r>
-    </w:p>
-    <w:p>
-      <w:r>
-        <w:t xml:space="preserve">Поверхность теплообмена: </w:t>
+        <w:t>Отбор пара II:</w:t>
+      </w:r>
+    </w:p>
+    <w:p>
+      <w:r>
+        <w:t xml:space="preserve">Расход: </w:t>
       </w:r>
       <w:r>
         <w:rPr>
           <w:rStyle w:val="a9"/>
         </w:rPr>
-        <w:t>«1»</w:t>
-      </w:r>
-    </w:p>
-    <w:p>
-      <w:r>
-        <w:t xml:space="preserve">Начальное давление: </w:t>
+        <w:t>«-66.6/3.6»</w:t>
+      </w:r>
+      <w:r>
+        <w:t xml:space="preserve"> </w:t>
+      </w:r>
+      <w:r>
+        <w:t>–</w:t>
+      </w:r>
+      <w:r>
+        <w:t xml:space="preserve"> в соответствии с исходными данными, перевод из т</w:t>
+      </w:r>
+      <w:r>
+        <w:t>/</w:t>
+      </w:r>
+      <w:r>
+        <w:t>ч в кг</w:t>
+      </w:r>
+      <w:r>
+        <w:t>/</w:t>
+      </w:r>
+      <w:r>
+        <w:t>с</w:t>
+      </w:r>
+      <w:r>
+        <w:t>.</w:t>
+      </w:r>
+    </w:p>
+    <w:p>
+      <w:r>
+        <w:t xml:space="preserve">Энтальпия: </w:t>
       </w:r>
       <w:r>
         <w:rPr>
           <w:rStyle w:val="a9"/>
         </w:rPr>
-        <w:t>«9.2»</w:t>
-      </w:r>
-      <w:r>
-        <w:t xml:space="preserve"> </w:t>
-      </w:r>
-      <w:r>
-        <w:t>–</w:t>
-      </w:r>
-      <w:r>
-        <w:t xml:space="preserve"> давление пара в первом отборе</w:t>
-      </w:r>
-      <w:r>
-        <w:t>.</w:t>
-      </w:r>
-    </w:p>
-    <w:p>
-      <w:r>
-        <w:t xml:space="preserve">Начальная энтальпия: </w:t>
-      </w:r>
-      <w:r>
-        <w:rPr>
-          <w:rStyle w:val="a9"/>
-        </w:rPr>
-        <w:t>«</w:t>
-      </w:r>
-      <w:proofErr w:type="spellStart"/>
-      <w:r>
-        <w:rPr>
-          <w:rStyle w:val="a9"/>
-        </w:rPr>
-        <w:t>Self.H</w:t>
-      </w:r>
-      <w:proofErr w:type="spellEnd"/>
-      <w:r>
-        <w:rPr>
-          <w:rStyle w:val="a9"/>
-        </w:rPr>
-        <w:t>»</w:t>
-      </w:r>
-      <w:r>
-        <w:t xml:space="preserve"> </w:t>
-      </w:r>
-      <w:r>
-        <w:t>–</w:t>
-      </w:r>
-      <w:r>
-        <w:t xml:space="preserve"> из свойств узла (энтальпию посчитали выше)</w:t>
-      </w:r>
-      <w:r>
-        <w:t>.</w:t>
-      </w:r>
-    </w:p>
-    <w:p>
-      <w:pPr>
-        <w:rPr>
-          <w:rStyle w:val="a9"/>
-        </w:rPr>
-      </w:pPr>
-      <w:r>
-        <w:rPr>
-          <w:rStyle w:val="a9"/>
-        </w:rPr>
-        <w:t>Отбор пара II:</w:t>
-      </w:r>
-    </w:p>
-    <w:p>
-      <w:r>
-        <w:t xml:space="preserve">Расход: </w:t>
-      </w:r>
-      <w:r>
-        <w:rPr>
-          <w:rStyle w:val="a9"/>
-        </w:rPr>
-        <w:t>«-66.6/3.6»</w:t>
-      </w:r>
-      <w:r>
-        <w:t xml:space="preserve"> </w:t>
-      </w:r>
-      <w:r>
-        <w:t>–</w:t>
-      </w:r>
-      <w:r>
-        <w:t xml:space="preserve"> в соответствии с исходными данными, перевод из т</w:t>
-      </w:r>
-      <w:r>
-        <w:t>/</w:t>
-      </w:r>
-      <w:r>
-        <w:t>ч в кг</w:t>
-      </w:r>
-      <w:r>
-        <w:t>/</w:t>
-      </w:r>
-      <w:r>
-        <w:t>с</w:t>
-      </w:r>
-      <w:r>
-        <w:t>.</w:t>
-      </w:r>
-    </w:p>
-    <w:p>
-      <w:r>
-        <w:t xml:space="preserve">Энтальпия: </w:t>
-      </w:r>
-      <w:r>
-        <w:rPr>
-          <w:rStyle w:val="a9"/>
-        </w:rPr>
-        <w:t>«</w:t>
-      </w:r>
-      <w:proofErr w:type="spellStart"/>
-      <w:r>
-        <w:rPr>
-          <w:rStyle w:val="a9"/>
-        </w:rPr>
-        <w:t>steamps</w:t>
-      </w:r>
-      <w:proofErr w:type="spellEnd"/>
-      <w:r>
-        <w:rPr>
-          <w:rStyle w:val="a9"/>
-        </w:rPr>
-        <w:t>(3.64e5,</w:t>
-      </w:r>
-      <w:proofErr w:type="gramStart"/>
-      <w:r>
-        <w:rPr>
-          <w:rStyle w:val="a9"/>
-        </w:rPr>
-        <w:t>3)/</w:t>
-      </w:r>
-      <w:proofErr w:type="gramEnd"/>
-      <w:r>
-        <w:rPr>
-          <w:rStyle w:val="a9"/>
-        </w:rPr>
-        <w:t>4182»</w:t>
+        <w:t>«steamps(3.64e5,3)/4182»</w:t>
       </w:r>
       <w:r>
         <w:t xml:space="preserve"> </w:t>
@@ -3560,21 +3488,43 @@
         <w:rPr>
           <w:rStyle w:val="a9"/>
         </w:rPr>
-        <w:t>«</w:t>
-      </w:r>
-      <w:proofErr w:type="spellStart"/>
-      <w:r>
+        <w:t>«Self.H»</w:t>
+      </w:r>
+      <w:r>
+        <w:t xml:space="preserve"> </w:t>
+      </w:r>
+      <w:r>
+        <w:t>–</w:t>
+      </w:r>
+      <w:r>
+        <w:t xml:space="preserve"> из свойств узла (энтальпию посчитали выше)</w:t>
+      </w:r>
+      <w:r>
+        <w:t>.</w:t>
+      </w:r>
+    </w:p>
+    <w:p>
+      <w:pPr>
         <w:rPr>
           <w:rStyle w:val="a9"/>
         </w:rPr>
-        <w:t>Self.H</w:t>
-      </w:r>
-      <w:proofErr w:type="spellEnd"/>
+      </w:pPr>
       <w:r>
         <w:rPr>
           <w:rStyle w:val="a9"/>
         </w:rPr>
-        <w:t>»</w:t>
+        <w:t>Отбор пара III:</w:t>
+      </w:r>
+    </w:p>
+    <w:p>
+      <w:r>
+        <w:t xml:space="preserve">Расход: </w:t>
+      </w:r>
+      <w:r>
+        <w:rPr>
+          <w:rStyle w:val="a9"/>
+        </w:rPr>
+        <w:t>«-10.0/3.6»</w:t>
       </w:r>
       <w:r>
         <w:t xml:space="preserve"> </w:t>
@@ -3583,34 +3533,100 @@
         <w:t>–</w:t>
       </w:r>
       <w:r>
-        <w:t xml:space="preserve"> из свойств узла (энтальпию посчитали выше)</w:t>
+        <w:t xml:space="preserve"> перевод из т</w:t>
+      </w:r>
+      <w:r>
+        <w:t>/</w:t>
+      </w:r>
+      <w:r>
+        <w:t>ч в кг</w:t>
+      </w:r>
+      <w:r>
+        <w:t>/</w:t>
+      </w:r>
+      <w:r>
+        <w:t>с</w:t>
       </w:r>
       <w:r>
         <w:t>.</w:t>
       </w:r>
     </w:p>
     <w:p>
-      <w:pPr>
+      <w:r>
+        <w:t xml:space="preserve">Энтальпия: </w:t>
+      </w:r>
+      <w:r>
         <w:rPr>
           <w:rStyle w:val="a9"/>
         </w:rPr>
-      </w:pPr>
+        <w:t>«steamps(0.96e5,3)/4182»</w:t>
+      </w:r>
+      <w:r>
+        <w:t xml:space="preserve"> </w:t>
+      </w:r>
+      <w:r>
+        <w:t>–</w:t>
+      </w:r>
+      <w:r>
+        <w:t xml:space="preserve"> энтальпия пара в ккал на линии насыщения</w:t>
+      </w:r>
+      <w:r>
+        <w:t>.</w:t>
+      </w:r>
+    </w:p>
+    <w:p>
+      <w:r>
+        <w:t xml:space="preserve">Гидравлический диаметр: </w:t>
+      </w:r>
       <w:r>
         <w:rPr>
           <w:rStyle w:val="a9"/>
         </w:rPr>
-        <w:t>Отбор пара III:</w:t>
-      </w:r>
-    </w:p>
-    <w:p>
-      <w:r>
-        <w:t xml:space="preserve">Расход: </w:t>
+        <w:t>«1»</w:t>
+      </w:r>
+    </w:p>
+    <w:p>
+      <w:r>
+        <w:t xml:space="preserve">Проходное сечение: </w:t>
       </w:r>
       <w:r>
         <w:rPr>
           <w:rStyle w:val="a9"/>
         </w:rPr>
-        <w:t>«-10.0/3.6»</w:t>
+        <w:t>«1»</w:t>
+      </w:r>
+    </w:p>
+    <w:p>
+      <w:r>
+        <w:t xml:space="preserve">Длина участка: </w:t>
+      </w:r>
+      <w:r>
+        <w:rPr>
+          <w:rStyle w:val="a9"/>
+        </w:rPr>
+        <w:t>«1»</w:t>
+      </w:r>
+    </w:p>
+    <w:p>
+      <w:r>
+        <w:t xml:space="preserve">Поверхность теплообмена: </w:t>
+      </w:r>
+      <w:r>
+        <w:rPr>
+          <w:rStyle w:val="a9"/>
+        </w:rPr>
+        <w:t>«1»</w:t>
+      </w:r>
+    </w:p>
+    <w:p>
+      <w:r>
+        <w:t xml:space="preserve">Начальное давление: </w:t>
+      </w:r>
+      <w:r>
+        <w:rPr>
+          <w:rStyle w:val="a9"/>
+        </w:rPr>
+        <w:t>«0.96»</w:t>
       </w:r>
       <w:r>
         <w:t xml:space="preserve"> </w:t>
@@ -3619,19 +3635,7 @@
         <w:t>–</w:t>
       </w:r>
       <w:r>
-        <w:t xml:space="preserve"> перевод из т</w:t>
-      </w:r>
-      <w:r>
-        <w:t>/</w:t>
-      </w:r>
-      <w:r>
-        <w:t>ч в кг</w:t>
-      </w:r>
-      <w:r>
-        <w:t>/</w:t>
-      </w:r>
-      <w:r>
-        <w:t>с</w:t>
+        <w:t xml:space="preserve"> давление пара в третьем отборе</w:t>
       </w:r>
       <w:r>
         <w:t>.</w:t>
@@ -3639,145 +3643,13 @@
     </w:p>
     <w:p>
       <w:r>
-        <w:t xml:space="preserve">Энтальпия: </w:t>
+        <w:t xml:space="preserve">Начальная энтальпия: </w:t>
       </w:r>
       <w:r>
         <w:rPr>
           <w:rStyle w:val="a9"/>
         </w:rPr>
-        <w:t>«</w:t>
-      </w:r>
-      <w:proofErr w:type="spellStart"/>
-      <w:r>
-        <w:rPr>
-          <w:rStyle w:val="a9"/>
-        </w:rPr>
-        <w:t>steamps</w:t>
-      </w:r>
-      <w:proofErr w:type="spellEnd"/>
-      <w:r>
-        <w:rPr>
-          <w:rStyle w:val="a9"/>
-        </w:rPr>
-        <w:t>(0.96e5,</w:t>
-      </w:r>
-      <w:proofErr w:type="gramStart"/>
-      <w:r>
-        <w:rPr>
-          <w:rStyle w:val="a9"/>
-        </w:rPr>
-        <w:t>3)/</w:t>
-      </w:r>
-      <w:proofErr w:type="gramEnd"/>
-      <w:r>
-        <w:rPr>
-          <w:rStyle w:val="a9"/>
-        </w:rPr>
-        <w:t>4182»</w:t>
-      </w:r>
-      <w:r>
-        <w:t xml:space="preserve"> </w:t>
-      </w:r>
-      <w:r>
-        <w:t>–</w:t>
-      </w:r>
-      <w:r>
-        <w:t xml:space="preserve"> энтальпия пара в ккал на линии насыщения</w:t>
-      </w:r>
-      <w:r>
-        <w:t>.</w:t>
-      </w:r>
-    </w:p>
-    <w:p>
-      <w:r>
-        <w:t xml:space="preserve">Гидравлический диаметр: </w:t>
-      </w:r>
-      <w:r>
-        <w:rPr>
-          <w:rStyle w:val="a9"/>
-        </w:rPr>
-        <w:t>«1»</w:t>
-      </w:r>
-    </w:p>
-    <w:p>
-      <w:r>
-        <w:t xml:space="preserve">Проходное сечение: </w:t>
-      </w:r>
-      <w:r>
-        <w:rPr>
-          <w:rStyle w:val="a9"/>
-        </w:rPr>
-        <w:t>«1»</w:t>
-      </w:r>
-    </w:p>
-    <w:p>
-      <w:r>
-        <w:t xml:space="preserve">Длина участка: </w:t>
-      </w:r>
-      <w:r>
-        <w:rPr>
-          <w:rStyle w:val="a9"/>
-        </w:rPr>
-        <w:t>«1»</w:t>
-      </w:r>
-    </w:p>
-    <w:p>
-      <w:r>
-        <w:t xml:space="preserve">Поверхность теплообмена: </w:t>
-      </w:r>
-      <w:r>
-        <w:rPr>
-          <w:rStyle w:val="a9"/>
-        </w:rPr>
-        <w:t>«1»</w:t>
-      </w:r>
-    </w:p>
-    <w:p>
-      <w:r>
-        <w:t xml:space="preserve">Начальное давление: </w:t>
-      </w:r>
-      <w:r>
-        <w:rPr>
-          <w:rStyle w:val="a9"/>
-        </w:rPr>
-        <w:t>«0.96»</w:t>
-      </w:r>
-      <w:r>
-        <w:t xml:space="preserve"> </w:t>
-      </w:r>
-      <w:r>
-        <w:t>–</w:t>
-      </w:r>
-      <w:r>
-        <w:t xml:space="preserve"> давление пара в третьем отборе</w:t>
-      </w:r>
-      <w:r>
-        <w:t>.</w:t>
-      </w:r>
-    </w:p>
-    <w:p>
-      <w:r>
-        <w:t xml:space="preserve">Начальная энтальпия: </w:t>
-      </w:r>
-      <w:r>
-        <w:rPr>
-          <w:rStyle w:val="a9"/>
-        </w:rPr>
-        <w:t>«</w:t>
-      </w:r>
-      <w:proofErr w:type="spellStart"/>
-      <w:r>
-        <w:rPr>
-          <w:rStyle w:val="a9"/>
-        </w:rPr>
-        <w:t>Self.H</w:t>
-      </w:r>
-      <w:proofErr w:type="spellEnd"/>
-      <w:r>
-        <w:rPr>
-          <w:rStyle w:val="a9"/>
-        </w:rPr>
-        <w:t>»</w:t>
+        <w:t>«Self.H»</w:t>
       </w:r>
       <w:r>
         <w:t xml:space="preserve"> </w:t>
@@ -3849,14 +3721,27 @@
       <w:r>
         <w:t xml:space="preserve">Рисунок </w:t>
       </w:r>
-      <w:fldSimple w:instr=" SEQ рисунок \* ARABIC ">
-        <w:r>
-          <w:rPr>
-            <w:noProof/>
-          </w:rPr>
-          <w:t>16</w:t>
-        </w:r>
-      </w:fldSimple>
+      <w:r>
+        <w:fldChar w:fldCharType="begin"/>
+      </w:r>
+      <w:r>
+        <w:instrText xml:space="preserve"> SEQ рисунок \* ARABIC </w:instrText>
+      </w:r>
+      <w:r>
+        <w:fldChar w:fldCharType="separate"/>
+      </w:r>
+      <w:r>
+        <w:rPr>
+          <w:noProof/>
+        </w:rPr>
+        <w:t>16</w:t>
+      </w:r>
+      <w:r>
+        <w:rPr>
+          <w:noProof/>
+        </w:rPr>
+        <w:fldChar w:fldCharType="end"/>
+      </w:r>
       <w:bookmarkEnd w:id="44"/>
       <w:r>
         <w:t>. Диалоговое окно «</w:t>
@@ -3954,14 +3839,27 @@
       <w:r>
         <w:t xml:space="preserve">Рисунок </w:t>
       </w:r>
-      <w:fldSimple w:instr=" SEQ рисунок \* ARABIC ">
-        <w:r>
-          <w:rPr>
-            <w:noProof/>
-          </w:rPr>
-          <w:t>17</w:t>
-        </w:r>
-      </w:fldSimple>
+      <w:r>
+        <w:fldChar w:fldCharType="begin"/>
+      </w:r>
+      <w:r>
+        <w:instrText xml:space="preserve"> SEQ рисунок \* ARABIC </w:instrText>
+      </w:r>
+      <w:r>
+        <w:fldChar w:fldCharType="separate"/>
+      </w:r>
+      <w:r>
+        <w:rPr>
+          <w:noProof/>
+        </w:rPr>
+        <w:t>17</w:t>
+      </w:r>
+      <w:r>
+        <w:rPr>
+          <w:noProof/>
+        </w:rPr>
+        <w:fldChar w:fldCharType="end"/>
+      </w:r>
       <w:bookmarkEnd w:id="46"/>
       <w:r>
         <w:t>. Диалоговое окно «</w:t>
@@ -4058,14 +3956,27 @@
       <w:r>
         <w:t xml:space="preserve">Рисунок </w:t>
       </w:r>
-      <w:fldSimple w:instr=" SEQ рисунок \* ARABIC ">
-        <w:r>
-          <w:rPr>
-            <w:noProof/>
-          </w:rPr>
-          <w:t>18</w:t>
-        </w:r>
-      </w:fldSimple>
+      <w:r>
+        <w:fldChar w:fldCharType="begin"/>
+      </w:r>
+      <w:r>
+        <w:instrText xml:space="preserve"> SEQ рисунок \* ARABIC </w:instrText>
+      </w:r>
+      <w:r>
+        <w:fldChar w:fldCharType="separate"/>
+      </w:r>
+      <w:r>
+        <w:rPr>
+          <w:noProof/>
+        </w:rPr>
+        <w:t>18</w:t>
+      </w:r>
+      <w:r>
+        <w:rPr>
+          <w:noProof/>
+        </w:rPr>
+        <w:fldChar w:fldCharType="end"/>
+      </w:r>
       <w:bookmarkEnd w:id="48"/>
       <w:r>
         <w:t>. Диалоговое окно «</w:t>
@@ -5157,21 +5068,7 @@
         <w:rPr>
           <w:rStyle w:val="a9"/>
         </w:rPr>
-        <w:t>«[[28000,28000</w:t>
-      </w:r>
-      <w:proofErr w:type="gramStart"/>
-      <w:r>
-        <w:rPr>
-          <w:rStyle w:val="a9"/>
-        </w:rPr>
-        <w:t>],[</w:t>
-      </w:r>
-      <w:proofErr w:type="gramEnd"/>
-      <w:r>
-        <w:rPr>
-          <w:rStyle w:val="a9"/>
-        </w:rPr>
-        <w:t>28000,28000]]»</w:t>
+        <w:t>«[[28000,28000],[28000,28000]]»</w:t>
       </w:r>
     </w:p>
     <w:p>
@@ -5237,101 +5134,45 @@
         <w:rPr>
           <w:rStyle w:val="a9"/>
         </w:rPr>
-        <w:t>«</w:t>
-      </w:r>
-      <w:proofErr w:type="spellStart"/>
+        <w:t>«Gпту»</w:t>
+      </w:r>
+      <w:r>
+        <w:t xml:space="preserve"> и </w:t>
+      </w:r>
       <w:r>
         <w:rPr>
           <w:rStyle w:val="a9"/>
         </w:rPr>
-        <w:t>Gпту</w:t>
-      </w:r>
-      <w:proofErr w:type="spellEnd"/>
+        <w:t>«Tпту»</w:t>
+      </w:r>
+      <w:r>
+        <w:t>. Две кнопки будут работать на увеличение переменных, две – на уменьшение.</w:t>
+      </w:r>
+    </w:p>
+    <w:p>
+      <w:r>
+        <w:t>Разместите на расчетной схеме четыре кнопки</w:t>
+      </w:r>
+      <w:r>
+        <w:t xml:space="preserve"> </w:t>
+      </w:r>
       <w:r>
         <w:rPr>
           <w:rStyle w:val="a9"/>
         </w:rPr>
-        <w:t>»</w:t>
-      </w:r>
-      <w:r>
-        <w:t xml:space="preserve"> и </w:t>
+        <w:t>«Button»</w:t>
+      </w:r>
+      <w:r>
+        <w:t xml:space="preserve"> </w:t>
+      </w:r>
+      <w:r>
+        <w:t xml:space="preserve">и 4 текстовых элемента типа </w:t>
       </w:r>
       <w:r>
         <w:rPr>
           <w:rStyle w:val="a9"/>
         </w:rPr>
-        <w:t>«</w:t>
-      </w:r>
-      <w:proofErr w:type="spellStart"/>
-      <w:r>
-        <w:rPr>
-          <w:rStyle w:val="a9"/>
-        </w:rPr>
-        <w:t>Tпту</w:t>
-      </w:r>
-      <w:proofErr w:type="spellEnd"/>
-      <w:r>
-        <w:rPr>
-          <w:rStyle w:val="a9"/>
-        </w:rPr>
-        <w:t>»</w:t>
-      </w:r>
-      <w:r>
-        <w:t>. Две кнопки будут работать на увеличение переменных, две – на уменьшение.</w:t>
-      </w:r>
-    </w:p>
-    <w:p>
-      <w:r>
-        <w:t>Разместите на расчетной схеме четыре кнопки</w:t>
-      </w:r>
-      <w:r>
-        <w:t xml:space="preserve"> </w:t>
-      </w:r>
-      <w:r>
-        <w:rPr>
-          <w:rStyle w:val="a9"/>
-        </w:rPr>
-        <w:t>«</w:t>
-      </w:r>
-      <w:proofErr w:type="spellStart"/>
-      <w:r>
-        <w:rPr>
-          <w:rStyle w:val="a9"/>
-        </w:rPr>
-        <w:t>Button</w:t>
-      </w:r>
-      <w:proofErr w:type="spellEnd"/>
-      <w:r>
-        <w:rPr>
-          <w:rStyle w:val="a9"/>
-        </w:rPr>
-        <w:t>»</w:t>
-      </w:r>
-      <w:r>
-        <w:t xml:space="preserve"> </w:t>
-      </w:r>
-      <w:r>
-        <w:t xml:space="preserve">и 4 текстовых элемента типа </w:t>
-      </w:r>
-      <w:r>
-        <w:rPr>
-          <w:rStyle w:val="a9"/>
-        </w:rPr>
-        <w:t>«</w:t>
-      </w:r>
-      <w:proofErr w:type="spellStart"/>
-      <w:r>
-        <w:rPr>
-          <w:rStyle w:val="a9"/>
-        </w:rPr>
-        <w:t>TextLabel</w:t>
-      </w:r>
-      <w:proofErr w:type="spellEnd"/>
-      <w:r>
-        <w:rPr>
-          <w:rStyle w:val="a9"/>
-        </w:rPr>
-        <w:t>»</w:t>
+        <w:t>«TextLabel»</w:t>
       </w:r>
       <w:r>
         <w:t>:</w:t>
@@ -5385,15 +5226,7 @@
         </w:numPr>
       </w:pPr>
       <w:r>
-        <w:t>Положите на схему четыре таких кнопки, в виде таблички 2х2 (</w:t>
-      </w:r>
-      <w:proofErr w:type="gramStart"/>
-      <w:r>
-        <w:t>см. )</w:t>
-      </w:r>
-      <w:proofErr w:type="gramEnd"/>
-      <w:r>
-        <w:t>.</w:t>
+        <w:t>Положите на схему четыре таких кнопки, в виде таблички 2х2 (см. ).</w:t>
       </w:r>
     </w:p>
     <w:p>
@@ -5407,47 +5240,39 @@
       <w:r>
         <w:t>Задайте имена для кнопок «</w:t>
       </w:r>
-      <w:proofErr w:type="spellStart"/>
       <w:r>
         <w:rPr>
           <w:lang w:val="en-US"/>
         </w:rPr>
         <w:t>Bdec</w:t>
       </w:r>
-      <w:proofErr w:type="spellEnd"/>
       <w:r>
         <w:t>1», «</w:t>
       </w:r>
-      <w:proofErr w:type="spellStart"/>
       <w:r>
         <w:rPr>
           <w:lang w:val="en-US"/>
         </w:rPr>
         <w:t>Bdec</w:t>
       </w:r>
-      <w:proofErr w:type="spellEnd"/>
       <w:r>
         <w:t>2» (для первого столбца), «</w:t>
       </w:r>
-      <w:proofErr w:type="spellStart"/>
       <w:r>
         <w:rPr>
           <w:lang w:val="en-US"/>
         </w:rPr>
         <w:t>Binc</w:t>
       </w:r>
-      <w:proofErr w:type="spellEnd"/>
       <w:r>
         <w:t>1», «</w:t>
       </w:r>
-      <w:proofErr w:type="spellStart"/>
       <w:r>
         <w:rPr>
           <w:lang w:val="en-US"/>
         </w:rPr>
         <w:t>Binc</w:t>
       </w:r>
-      <w:proofErr w:type="spellEnd"/>
       <w:r>
         <w:t xml:space="preserve">1» (для второго столбца) – сокращения от </w:t>
       </w:r>
@@ -5596,44 +5421,16 @@
         <w:rPr>
           <w:b/>
         </w:rPr>
-        <w:t>«</w:t>
-      </w:r>
-      <w:proofErr w:type="spellStart"/>
+        <w:t>«Gпту, т/ч =»</w:t>
+      </w:r>
+      <w:r>
+        <w:t xml:space="preserve"> и </w:t>
+      </w:r>
       <w:r>
         <w:rPr>
           <w:b/>
         </w:rPr>
-        <w:t>Gпту</w:t>
-      </w:r>
-      <w:proofErr w:type="spellEnd"/>
-      <w:r>
-        <w:rPr>
-          <w:b/>
-        </w:rPr>
-        <w:t>, т/ч =»</w:t>
-      </w:r>
-      <w:r>
-        <w:t xml:space="preserve"> и </w:t>
-      </w:r>
-      <w:r>
-        <w:rPr>
-          <w:b/>
-        </w:rPr>
-        <w:t>«</w:t>
-      </w:r>
-      <w:proofErr w:type="spellStart"/>
-      <w:r>
-        <w:rPr>
-          <w:b/>
-        </w:rPr>
-        <w:t>Тпту</w:t>
-      </w:r>
-      <w:proofErr w:type="spellEnd"/>
-      <w:r>
-        <w:rPr>
-          <w:b/>
-        </w:rPr>
-        <w:t>, С =»</w:t>
+        <w:t>«Тпту, С =»</w:t>
       </w:r>
       <w:r>
         <w:t xml:space="preserve">, соответственно (свойство </w:t>
@@ -5699,19 +5496,11 @@
         </w:rPr>
         <w:t>G</w:t>
       </w:r>
-      <w:proofErr w:type="spellStart"/>
       <w:r>
         <w:rPr>
           <w:b/>
         </w:rPr>
-        <w:t>пту</w:t>
-      </w:r>
-      <w:proofErr w:type="spellEnd"/>
-      <w:r>
-        <w:rPr>
-          <w:b/>
-        </w:rPr>
-        <w:t>»</w:t>
+        <w:t>пту»</w:t>
       </w:r>
       <w:r>
         <w:t xml:space="preserve"> и </w:t>
@@ -5729,19 +5518,11 @@
         </w:rPr>
         <w:t>T</w:t>
       </w:r>
-      <w:proofErr w:type="spellStart"/>
       <w:r>
         <w:rPr>
           <w:b/>
         </w:rPr>
-        <w:t>пту</w:t>
-      </w:r>
-      <w:proofErr w:type="spellEnd"/>
-      <w:r>
-        <w:rPr>
-          <w:b/>
-        </w:rPr>
-        <w:t>»</w:t>
+        <w:t>пту»</w:t>
       </w:r>
       <w:r>
         <w:t>, соответственно.</w:t>
@@ -5796,219 +5577,167 @@
           <w:lang w:val="en-US"/>
         </w:rPr>
       </w:pPr>
-      <w:proofErr w:type="gramStart"/>
       <w:r>
         <w:rPr>
           <w:rStyle w:val="af"/>
           <w:lang w:val="en-US"/>
         </w:rPr>
-        <w:t>if</w:t>
-      </w:r>
-      <w:proofErr w:type="gramEnd"/>
+        <w:t>if Binc1.Down then G</w:t>
+      </w:r>
+      <w:r>
+        <w:rPr>
+          <w:rStyle w:val="af"/>
+        </w:rPr>
+        <w:t>пту</w:t>
+      </w:r>
       <w:r>
         <w:rPr>
           <w:rStyle w:val="af"/>
           <w:lang w:val="en-US"/>
         </w:rPr>
-        <w:t xml:space="preserve"> Binc1.Down then G</w:t>
-      </w:r>
-      <w:proofErr w:type="spellStart"/>
+        <w:t xml:space="preserve"> = G</w:t>
+      </w:r>
       <w:r>
         <w:rPr>
           <w:rStyle w:val="af"/>
         </w:rPr>
         <w:t>пту</w:t>
       </w:r>
-      <w:proofErr w:type="spellEnd"/>
       <w:r>
         <w:rPr>
           <w:rStyle w:val="af"/>
           <w:lang w:val="en-US"/>
         </w:rPr>
-        <w:t xml:space="preserve"> = G</w:t>
-      </w:r>
-      <w:proofErr w:type="spellStart"/>
-      <w:r>
-        <w:rPr>
-          <w:rStyle w:val="af"/>
-        </w:rPr>
-        <w:t>пту</w:t>
-      </w:r>
-      <w:proofErr w:type="spellEnd"/>
-      <w:r>
+        <w:t xml:space="preserve"> + 0.1;</w:t>
+      </w:r>
+    </w:p>
+    <w:p>
+      <w:pPr>
         <w:rPr>
           <w:rStyle w:val="af"/>
           <w:lang w:val="en-US"/>
         </w:rPr>
-        <w:t xml:space="preserve"> + 0.1;</w:t>
-      </w:r>
-    </w:p>
-    <w:p>
-      <w:pPr>
+      </w:pPr>
+      <w:r>
         <w:rPr>
           <w:rStyle w:val="af"/>
           <w:lang w:val="en-US"/>
         </w:rPr>
-      </w:pPr>
-      <w:proofErr w:type="gramStart"/>
+        <w:t>if Bdec1.Down then G</w:t>
+      </w:r>
+      <w:r>
+        <w:rPr>
+          <w:rStyle w:val="af"/>
+        </w:rPr>
+        <w:t>пту</w:t>
+      </w:r>
       <w:r>
         <w:rPr>
           <w:rStyle w:val="af"/>
           <w:lang w:val="en-US"/>
         </w:rPr>
-        <w:t>if</w:t>
-      </w:r>
-      <w:proofErr w:type="gramEnd"/>
+        <w:t xml:space="preserve"> = G</w:t>
+      </w:r>
+      <w:r>
+        <w:rPr>
+          <w:rStyle w:val="af"/>
+        </w:rPr>
+        <w:t>пту</w:t>
+      </w:r>
       <w:r>
         <w:rPr>
           <w:rStyle w:val="af"/>
           <w:lang w:val="en-US"/>
         </w:rPr>
-        <w:t xml:space="preserve"> Bdec1.Down then G</w:t>
-      </w:r>
-      <w:proofErr w:type="spellStart"/>
-      <w:r>
-        <w:rPr>
-          <w:rStyle w:val="af"/>
-        </w:rPr>
-        <w:t>пту</w:t>
-      </w:r>
-      <w:proofErr w:type="spellEnd"/>
-      <w:r>
+        <w:t xml:space="preserve"> - 0.1;</w:t>
+      </w:r>
+    </w:p>
+    <w:p>
+      <w:pPr>
         <w:rPr>
           <w:rStyle w:val="af"/>
           <w:lang w:val="en-US"/>
         </w:rPr>
-        <w:t xml:space="preserve"> = G</w:t>
-      </w:r>
-      <w:proofErr w:type="spellStart"/>
-      <w:r>
-        <w:rPr>
-          <w:rStyle w:val="af"/>
-        </w:rPr>
-        <w:t>пту</w:t>
-      </w:r>
-      <w:proofErr w:type="spellEnd"/>
+      </w:pPr>
       <w:r>
         <w:rPr>
           <w:rStyle w:val="af"/>
           <w:lang w:val="en-US"/>
         </w:rPr>
-        <w:t xml:space="preserve"> - 0.1;</w:t>
-      </w:r>
-    </w:p>
-    <w:p>
-      <w:pPr>
+        <w:t>if Binc2.Down then T</w:t>
+      </w:r>
+      <w:r>
+        <w:rPr>
+          <w:rStyle w:val="af"/>
+        </w:rPr>
+        <w:t>пту</w:t>
+      </w:r>
+      <w:r>
         <w:rPr>
           <w:rStyle w:val="af"/>
           <w:lang w:val="en-US"/>
         </w:rPr>
-      </w:pPr>
-      <w:proofErr w:type="gramStart"/>
+        <w:t xml:space="preserve"> = T</w:t>
+      </w:r>
+      <w:r>
+        <w:rPr>
+          <w:rStyle w:val="af"/>
+        </w:rPr>
+        <w:t>пту</w:t>
+      </w:r>
       <w:r>
         <w:rPr>
           <w:rStyle w:val="af"/>
           <w:lang w:val="en-US"/>
         </w:rPr>
-        <w:t>if</w:t>
-      </w:r>
-      <w:proofErr w:type="gramEnd"/>
-      <w:r>
+        <w:t xml:space="preserve"> + 0.02;</w:t>
+      </w:r>
+    </w:p>
+    <w:p>
+      <w:pPr>
         <w:rPr>
           <w:rStyle w:val="af"/>
           <w:lang w:val="en-US"/>
         </w:rPr>
-        <w:t xml:space="preserve"> Binc2.Down then T</w:t>
-      </w:r>
-      <w:proofErr w:type="spellStart"/>
-      <w:r>
-        <w:rPr>
-          <w:rStyle w:val="af"/>
-        </w:rPr>
-        <w:t>пту</w:t>
-      </w:r>
-      <w:proofErr w:type="spellEnd"/>
+      </w:pPr>
       <w:r>
         <w:rPr>
           <w:rStyle w:val="af"/>
           <w:lang w:val="en-US"/>
         </w:rPr>
-        <w:t xml:space="preserve"> = T</w:t>
-      </w:r>
-      <w:proofErr w:type="spellStart"/>
+        <w:t>if Bdec2.Down then T</w:t>
+      </w:r>
       <w:r>
         <w:rPr>
           <w:rStyle w:val="af"/>
         </w:rPr>
         <w:t>пту</w:t>
       </w:r>
-      <w:proofErr w:type="spellEnd"/>
       <w:r>
         <w:rPr>
           <w:rStyle w:val="af"/>
           <w:lang w:val="en-US"/>
         </w:rPr>
-        <w:t xml:space="preserve"> + 0.02;</w:t>
-      </w:r>
-    </w:p>
-    <w:p>
-      <w:pPr>
+        <w:t xml:space="preserve"> = T</w:t>
+      </w:r>
+      <w:r>
+        <w:rPr>
+          <w:rStyle w:val="af"/>
+        </w:rPr>
+        <w:t>пту</w:t>
+      </w:r>
+      <w:r>
         <w:rPr>
           <w:rStyle w:val="af"/>
           <w:lang w:val="en-US"/>
         </w:rPr>
-      </w:pPr>
-      <w:proofErr w:type="gramStart"/>
+        <w:t xml:space="preserve"> - </w:t>
+      </w:r>
       <w:r>
         <w:rPr>
           <w:rStyle w:val="af"/>
           <w:lang w:val="en-US"/>
         </w:rPr>
-        <w:t>if</w:t>
-      </w:r>
-      <w:proofErr w:type="gramEnd"/>
-      <w:r>
-        <w:rPr>
-          <w:rStyle w:val="af"/>
-          <w:lang w:val="en-US"/>
-        </w:rPr>
-        <w:t xml:space="preserve"> Bdec2.Down then T</w:t>
-      </w:r>
-      <w:proofErr w:type="spellStart"/>
-      <w:r>
-        <w:rPr>
-          <w:rStyle w:val="af"/>
-        </w:rPr>
-        <w:t>пту</w:t>
-      </w:r>
-      <w:proofErr w:type="spellEnd"/>
-      <w:r>
-        <w:rPr>
-          <w:rStyle w:val="af"/>
-          <w:lang w:val="en-US"/>
-        </w:rPr>
-        <w:t xml:space="preserve"> = T</w:t>
-      </w:r>
-      <w:proofErr w:type="spellStart"/>
-      <w:r>
-        <w:rPr>
-          <w:rStyle w:val="af"/>
-        </w:rPr>
-        <w:t>пту</w:t>
-      </w:r>
-      <w:proofErr w:type="spellEnd"/>
-      <w:r>
-        <w:rPr>
-          <w:rStyle w:val="af"/>
-          <w:lang w:val="en-US"/>
-        </w:rPr>
-        <w:t xml:space="preserve"> - </w:t>
-      </w:r>
-      <w:r>
-        <w:rPr>
-          <w:rStyle w:val="af"/>
-          <w:lang w:val="en-US"/>
-        </w:rPr>
         <w:t>0.02;</w:t>
       </w:r>
     </w:p>
@@ -6020,44 +5749,16 @@
         <w:rPr>
           <w:rStyle w:val="a9"/>
         </w:rPr>
-        <w:t>«</w:t>
-      </w:r>
-      <w:proofErr w:type="spellStart"/>
+        <w:t>«Gпту»</w:t>
+      </w:r>
+      <w:r>
+        <w:t xml:space="preserve"> на ±0,1 или </w:t>
+      </w:r>
       <w:r>
         <w:rPr>
           <w:rStyle w:val="a9"/>
         </w:rPr>
-        <w:t>Gпту</w:t>
-      </w:r>
-      <w:proofErr w:type="spellEnd"/>
-      <w:r>
-        <w:rPr>
-          <w:rStyle w:val="a9"/>
-        </w:rPr>
-        <w:t>»</w:t>
-      </w:r>
-      <w:r>
-        <w:t xml:space="preserve"> на ±0,1 или </w:t>
-      </w:r>
-      <w:r>
-        <w:rPr>
-          <w:rStyle w:val="a9"/>
-        </w:rPr>
-        <w:t>«</w:t>
-      </w:r>
-      <w:proofErr w:type="spellStart"/>
-      <w:r>
-        <w:rPr>
-          <w:rStyle w:val="a9"/>
-        </w:rPr>
-        <w:t>Tпту</w:t>
-      </w:r>
-      <w:proofErr w:type="spellEnd"/>
-      <w:r>
-        <w:rPr>
-          <w:rStyle w:val="a9"/>
-        </w:rPr>
-        <w:t>»</w:t>
+        <w:t>«Tпту»</w:t>
       </w:r>
       <w:r>
         <w:t xml:space="preserve"> на ±0,</w:t>
@@ -6135,14 +5836,27 @@
       <w:r>
         <w:t xml:space="preserve">Рисунок </w:t>
       </w:r>
-      <w:fldSimple w:instr=" SEQ рисунок \* ARABIC ">
-        <w:r>
-          <w:rPr>
-            <w:noProof/>
-          </w:rPr>
-          <w:t>19</w:t>
-        </w:r>
-      </w:fldSimple>
+      <w:r>
+        <w:fldChar w:fldCharType="begin"/>
+      </w:r>
+      <w:r>
+        <w:instrText xml:space="preserve"> SEQ рисунок \* ARABIC </w:instrText>
+      </w:r>
+      <w:r>
+        <w:fldChar w:fldCharType="separate"/>
+      </w:r>
+      <w:r>
+        <w:rPr>
+          <w:noProof/>
+        </w:rPr>
+        <w:t>19</w:t>
+      </w:r>
+      <w:r>
+        <w:rPr>
+          <w:noProof/>
+        </w:rPr>
+        <w:fldChar w:fldCharType="end"/>
+      </w:r>
       <w:r>
         <w:t>. Размещение кнопок на схеме для дальнейшей отладки модели</w:t>
       </w:r>
@@ -7135,14 +6849,27 @@
       <w:r>
         <w:t xml:space="preserve">Рисунок </w:t>
       </w:r>
-      <w:fldSimple w:instr=" SEQ рисунок \* ARABIC ">
-        <w:r>
-          <w:rPr>
-            <w:noProof/>
-          </w:rPr>
-          <w:t>20</w:t>
-        </w:r>
-      </w:fldSimple>
+      <w:r>
+        <w:fldChar w:fldCharType="begin"/>
+      </w:r>
+      <w:r>
+        <w:instrText xml:space="preserve"> SEQ рисунок \* ARABIC </w:instrText>
+      </w:r>
+      <w:r>
+        <w:fldChar w:fldCharType="separate"/>
+      </w:r>
+      <w:r>
+        <w:rPr>
+          <w:noProof/>
+        </w:rPr>
+        <w:t>20</w:t>
+      </w:r>
+      <w:r>
+        <w:rPr>
+          <w:noProof/>
+        </w:rPr>
+        <w:fldChar w:fldCharType="end"/>
+      </w:r>
       <w:bookmarkEnd w:id="56"/>
       <w:r>
         <w:t>. Параметры канала на входе в проточную часть ПТУ</w:t>
@@ -7795,14 +7522,27 @@
       <w:r>
         <w:t xml:space="preserve">Рисунок </w:t>
       </w:r>
-      <w:fldSimple w:instr=" SEQ рисунок \* ARABIC ">
-        <w:r>
-          <w:rPr>
-            <w:noProof/>
-          </w:rPr>
-          <w:t>21</w:t>
-        </w:r>
-      </w:fldSimple>
+      <w:r>
+        <w:fldChar w:fldCharType="begin"/>
+      </w:r>
+      <w:r>
+        <w:instrText xml:space="preserve"> SEQ рисунок \* ARABIC </w:instrText>
+      </w:r>
+      <w:r>
+        <w:fldChar w:fldCharType="separate"/>
+      </w:r>
+      <w:r>
+        <w:rPr>
+          <w:noProof/>
+        </w:rPr>
+        <w:t>21</w:t>
+      </w:r>
+      <w:r>
+        <w:rPr>
+          <w:noProof/>
+        </w:rPr>
+        <w:fldChar w:fldCharType="end"/>
+      </w:r>
       <w:bookmarkEnd w:id="60"/>
       <w:r>
         <w:t>. Одновременное выделение всех задвижек на схеме</w:t>
@@ -7929,14 +7669,27 @@
       <w:r>
         <w:t xml:space="preserve">Рисунок </w:t>
       </w:r>
-      <w:fldSimple w:instr=" SEQ рисунок \* ARABIC ">
-        <w:r>
-          <w:rPr>
-            <w:noProof/>
-          </w:rPr>
-          <w:t>22</w:t>
-        </w:r>
-      </w:fldSimple>
+      <w:r>
+        <w:fldChar w:fldCharType="begin"/>
+      </w:r>
+      <w:r>
+        <w:instrText xml:space="preserve"> SEQ рисунок \* ARABIC </w:instrText>
+      </w:r>
+      <w:r>
+        <w:fldChar w:fldCharType="separate"/>
+      </w:r>
+      <w:r>
+        <w:rPr>
+          <w:noProof/>
+        </w:rPr>
+        <w:t>22</w:t>
+      </w:r>
+      <w:r>
+        <w:rPr>
+          <w:noProof/>
+        </w:rPr>
+        <w:fldChar w:fldCharType="end"/>
+      </w:r>
       <w:bookmarkEnd w:id="62"/>
       <w:r>
         <w:t>. Одновременное задание свойств для всех четырёх задвижек</w:t>
@@ -8110,14 +7863,27 @@
       <w:r>
         <w:t xml:space="preserve">Рисунок </w:t>
       </w:r>
-      <w:fldSimple w:instr=" SEQ рисунок \* ARABIC ">
-        <w:r>
-          <w:rPr>
-            <w:noProof/>
-          </w:rPr>
-          <w:t>23</w:t>
-        </w:r>
-      </w:fldSimple>
+      <w:r>
+        <w:fldChar w:fldCharType="begin"/>
+      </w:r>
+      <w:r>
+        <w:instrText xml:space="preserve"> SEQ рисунок \* ARABIC </w:instrText>
+      </w:r>
+      <w:r>
+        <w:fldChar w:fldCharType="separate"/>
+      </w:r>
+      <w:r>
+        <w:rPr>
+          <w:noProof/>
+        </w:rPr>
+        <w:t>23</w:t>
+      </w:r>
+      <w:r>
+        <w:rPr>
+          <w:noProof/>
+        </w:rPr>
+        <w:fldChar w:fldCharType="end"/>
+      </w:r>
       <w:bookmarkEnd w:id="65"/>
       <w:r>
         <w:t xml:space="preserve">. Контроль </w:t>
@@ -8177,15 +7943,7 @@
         <w:t>.</w:t>
       </w:r>
       <w:r>
-        <w:t xml:space="preserve"> Этим мы изменили единицы измерения для вывода </w:t>
-      </w:r>
-      <w:proofErr w:type="spellStart"/>
-      <w:r>
-        <w:t>масового</w:t>
-      </w:r>
-      <w:proofErr w:type="spellEnd"/>
-      <w:r>
-        <w:t xml:space="preserve"> расхода. Внутри кода ТРР расход считается в килограммах в секунду, а на схемное окно выводить будем с коэффициентом 3,6 </w:t>
+        <w:t xml:space="preserve"> Этим мы изменили единицы измерения для вывода масового расхода. Внутри кода ТРР расход считается в килограммах в секунду, а на схемное окно выводить будем с коэффициентом 3,6 </w:t>
       </w:r>
       <w:r>
         <w:rPr>
@@ -8333,14 +8091,27 @@
       <w:r>
         <w:t xml:space="preserve">Рисунок </w:t>
       </w:r>
-      <w:fldSimple w:instr=" SEQ рисунок \* ARABIC ">
-        <w:r>
-          <w:rPr>
-            <w:noProof/>
-          </w:rPr>
-          <w:t>24</w:t>
-        </w:r>
-      </w:fldSimple>
+      <w:r>
+        <w:fldChar w:fldCharType="begin"/>
+      </w:r>
+      <w:r>
+        <w:instrText xml:space="preserve"> SEQ рисунок \* ARABIC </w:instrText>
+      </w:r>
+      <w:r>
+        <w:fldChar w:fldCharType="separate"/>
+      </w:r>
+      <w:r>
+        <w:rPr>
+          <w:noProof/>
+        </w:rPr>
+        <w:t>24</w:t>
+      </w:r>
+      <w:r>
+        <w:rPr>
+          <w:noProof/>
+        </w:rPr>
+        <w:fldChar w:fldCharType="end"/>
+      </w:r>
       <w:bookmarkEnd w:id="67"/>
       <w:r>
         <w:t xml:space="preserve">. Перевод в тонны в час, «Контроль </w:t>
@@ -8443,14 +8214,27 @@
       <w:r>
         <w:t xml:space="preserve">Рисунок </w:t>
       </w:r>
-      <w:fldSimple w:instr=" SEQ рисунок \* ARABIC ">
-        <w:r>
-          <w:rPr>
-            <w:noProof/>
-          </w:rPr>
-          <w:t>25</w:t>
-        </w:r>
-      </w:fldSimple>
+      <w:r>
+        <w:fldChar w:fldCharType="begin"/>
+      </w:r>
+      <w:r>
+        <w:instrText xml:space="preserve"> SEQ рисунок \* ARABIC </w:instrText>
+      </w:r>
+      <w:r>
+        <w:fldChar w:fldCharType="separate"/>
+      </w:r>
+      <w:r>
+        <w:rPr>
+          <w:noProof/>
+        </w:rPr>
+        <w:t>25</w:t>
+      </w:r>
+      <w:r>
+        <w:rPr>
+          <w:noProof/>
+        </w:rPr>
+        <w:fldChar w:fldCharType="end"/>
+      </w:r>
       <w:bookmarkEnd w:id="69"/>
       <w:r>
         <w:t xml:space="preserve">. Размещение элементов «Контроль </w:t>
@@ -8575,19 +8359,31 @@
       <w:r>
         <w:t xml:space="preserve">Рисунок </w:t>
       </w:r>
-      <w:fldSimple w:instr=" SEQ рисунок \* ARABIC ">
-        <w:r>
-          <w:rPr>
-            <w:noProof/>
-          </w:rPr>
-          <w:t>26</w:t>
-        </w:r>
-      </w:fldSimple>
+      <w:r>
+        <w:fldChar w:fldCharType="begin"/>
+      </w:r>
+      <w:r>
+        <w:instrText xml:space="preserve"> SEQ рисунок \* ARABIC </w:instrText>
+      </w:r>
+      <w:r>
+        <w:fldChar w:fldCharType="separate"/>
+      </w:r>
+      <w:r>
+        <w:rPr>
+          <w:noProof/>
+        </w:rPr>
+        <w:t>26</w:t>
+      </w:r>
+      <w:r>
+        <w:rPr>
+          <w:noProof/>
+        </w:rPr>
+        <w:fldChar w:fldCharType="end"/>
+      </w:r>
       <w:bookmarkEnd w:id="71"/>
       <w:r>
         <w:t xml:space="preserve">. Размещение элементов «Контроль </w:t>
       </w:r>
-      <w:proofErr w:type="gramStart"/>
       <w:r>
         <w:rPr>
           <w:lang w:val="en-US"/>
@@ -8603,7 +8399,6 @@
         </w:rPr>
         <w:t>H</w:t>
       </w:r>
-      <w:proofErr w:type="gramEnd"/>
       <w:r>
         <w:t>,</w:t>
       </w:r>
@@ -8665,15 +8460,7 @@
         <w:t>«Создать подписи»</w:t>
       </w:r>
       <w:r>
-        <w:t xml:space="preserve"> (с </w:t>
-      </w:r>
-      <w:proofErr w:type="spellStart"/>
-      <w:r>
-        <w:t>буковй</w:t>
-      </w:r>
-      <w:proofErr w:type="spellEnd"/>
-      <w:r>
-        <w:t xml:space="preserve"> «А», см. </w:t>
+        <w:t xml:space="preserve"> (с буковй «А», см. </w:t>
       </w:r>
       <w:r>
         <w:fldChar w:fldCharType="begin"/>
@@ -8754,14 +8541,30 @@
       <w:r>
         <w:t xml:space="preserve">Рисунок </w:t>
       </w:r>
-      <w:fldSimple w:instr=" SEQ рисунок \* ARABIC ">
-        <w:r>
-          <w:rPr>
-            <w:noProof/>
-          </w:rPr>
-          <w:t>27</w:t>
-        </w:r>
-      </w:fldSimple>
+      <w:r>
+        <w:fldChar w:fldCharType="begin"/>
+      </w:r>
+      <w:r>
+        <w:instrText xml:space="preserve"> SEQ рису</w:instrText>
+      </w:r>
+      <w:r>
+        <w:instrText xml:space="preserve">нок \* ARABIC </w:instrText>
+      </w:r>
+      <w:r>
+        <w:fldChar w:fldCharType="separate"/>
+      </w:r>
+      <w:r>
+        <w:rPr>
+          <w:noProof/>
+        </w:rPr>
+        <w:t>27</w:t>
+      </w:r>
+      <w:r>
+        <w:rPr>
+          <w:noProof/>
+        </w:rPr>
+        <w:fldChar w:fldCharType="end"/>
+      </w:r>
       <w:bookmarkEnd w:id="73"/>
       <w:r>
         <w:t>. Параметры объекта «Ротор»</w:t>
@@ -8776,16 +8579,8 @@
         <w:rPr>
           <w:rStyle w:val="a9"/>
         </w:rPr>
-        <w:t xml:space="preserve">«Частота </w:t>
-      </w:r>
-      <w:proofErr w:type="gramStart"/>
-      <w:r>
-        <w:rPr>
-          <w:rStyle w:val="a9"/>
-        </w:rPr>
-        <w:t>= »</w:t>
-      </w:r>
-      <w:proofErr w:type="gramEnd"/>
+        <w:t>«Частота = »</w:t>
+      </w:r>
       <w:r>
         <w:t xml:space="preserve">, см. </w:t>
       </w:r>
@@ -8868,14 +8663,27 @@
       <w:r>
         <w:t xml:space="preserve">Рисунок </w:t>
       </w:r>
-      <w:fldSimple w:instr=" SEQ рисунок \* ARABIC ">
-        <w:r>
-          <w:rPr>
-            <w:noProof/>
-          </w:rPr>
-          <w:t>28</w:t>
-        </w:r>
-      </w:fldSimple>
+      <w:r>
+        <w:fldChar w:fldCharType="begin"/>
+      </w:r>
+      <w:r>
+        <w:instrText xml:space="preserve"> SEQ рисунок \* ARABIC </w:instrText>
+      </w:r>
+      <w:r>
+        <w:fldChar w:fldCharType="separate"/>
+      </w:r>
+      <w:r>
+        <w:rPr>
+          <w:noProof/>
+        </w:rPr>
+        <w:t>28</w:t>
+      </w:r>
+      <w:r>
+        <w:rPr>
+          <w:noProof/>
+        </w:rPr>
+        <w:fldChar w:fldCharType="end"/>
+      </w:r>
       <w:bookmarkEnd w:id="75"/>
       <w:r>
         <w:t>. Окно создания анимированной подписи к объекту</w:t>
@@ -9014,14 +8822,27 @@
       <w:r>
         <w:t xml:space="preserve">Рисунок </w:t>
       </w:r>
-      <w:fldSimple w:instr=" SEQ рисунок \* ARABIC ">
-        <w:r>
-          <w:rPr>
-            <w:noProof/>
-          </w:rPr>
-          <w:t>29</w:t>
-        </w:r>
-      </w:fldSimple>
+      <w:r>
+        <w:fldChar w:fldCharType="begin"/>
+      </w:r>
+      <w:r>
+        <w:instrText xml:space="preserve"> SEQ рисунок \* ARABIC </w:instrText>
+      </w:r>
+      <w:r>
+        <w:fldChar w:fldCharType="separate"/>
+      </w:r>
+      <w:r>
+        <w:rPr>
+          <w:noProof/>
+        </w:rPr>
+        <w:t>29</w:t>
+      </w:r>
+      <w:r>
+        <w:rPr>
+          <w:noProof/>
+        </w:rPr>
+        <w:fldChar w:fldCharType="end"/>
+      </w:r>
       <w:bookmarkEnd w:id="77"/>
       <w:r>
         <w:t>. Окно свойств анимированной подписи к объекту «Электрогенератор»</w:t>
@@ -9082,14 +8903,27 @@
       <w:r>
         <w:t xml:space="preserve">Рисунок </w:t>
       </w:r>
-      <w:fldSimple w:instr=" SEQ рисунок \* ARABIC ">
-        <w:r>
-          <w:rPr>
-            <w:noProof/>
-          </w:rPr>
-          <w:t>30</w:t>
-        </w:r>
-      </w:fldSimple>
+      <w:r>
+        <w:fldChar w:fldCharType="begin"/>
+      </w:r>
+      <w:r>
+        <w:instrText xml:space="preserve"> SEQ рисунок \* ARABIC </w:instrText>
+      </w:r>
+      <w:r>
+        <w:fldChar w:fldCharType="separate"/>
+      </w:r>
+      <w:r>
+        <w:rPr>
+          <w:noProof/>
+        </w:rPr>
+        <w:t>30</w:t>
+      </w:r>
+      <w:r>
+        <w:rPr>
+          <w:noProof/>
+        </w:rPr>
+        <w:fldChar w:fldCharType="end"/>
+      </w:r>
       <w:bookmarkEnd w:id="79"/>
       <w:r>
         <w:t>. Схемное окно (выведена частота ротора и мощность электрогенератора)</w:t>
@@ -9142,81 +8976,60 @@
         <w:t>;</w:t>
       </w:r>
       <w:r>
+        <w:t xml:space="preserve"> знаем что они необходимы, и мы в них уверены). В частности, мы задали давление в конденсаторе и расходы в четырех граничных условиях из пяти. Задали также энтальпии пара в граничных условиях и геометрические параметры каналов.</w:t>
+      </w:r>
+    </w:p>
+    <w:p>
+      <w:r>
+        <w:t>Если запустить схему на расчет, то мы увидим что по расходам у нас устанавливается нормальное (номинальное) состояние: в отборы поступает 18</w:t>
+      </w:r>
+      <w:r>
+        <w:t>,</w:t>
+      </w:r>
+      <w:r>
+        <w:t>4</w:t>
+      </w:r>
+      <w:r>
         <w:t xml:space="preserve"> </w:t>
       </w:r>
-      <w:proofErr w:type="gramStart"/>
-      <w:r>
-        <w:t>знаем</w:t>
-      </w:r>
-      <w:proofErr w:type="gramEnd"/>
-      <w:r>
-        <w:t xml:space="preserve"> что они необходимы, и мы в них уверены). В частности, мы задали давление в конденсаторе и расходы в четырех граничных условиях из пяти. Задали также энтальпии пара в граничных условиях и геометрические параметры каналов.</w:t>
-      </w:r>
-    </w:p>
-    <w:p>
-      <w:r>
-        <w:t>Если запустить схему на расчет, то мы увидим что по расходам у нас устанавливается нормальное (номинальное) состояние: в отборы поступает 18</w:t>
+      <w:r>
+        <w:t>т</w:t>
+      </w:r>
+      <w:r>
+        <w:t>/</w:t>
+      </w:r>
+      <w:r>
+        <w:t>ч</w:t>
       </w:r>
       <w:r>
         <w:t>,</w:t>
       </w:r>
       <w:r>
-        <w:t>4</w:t>
-      </w:r>
-      <w:r>
-        <w:t xml:space="preserve"> </w:t>
-      </w:r>
-      <w:r>
-        <w:t>т</w:t>
+        <w:t xml:space="preserve"> 16</w:t>
+      </w:r>
+      <w:r>
+        <w:t>,</w:t>
+      </w:r>
+      <w:r>
+        <w:t>6 и 10.0 т</w:t>
       </w:r>
       <w:r>
         <w:t>/</w:t>
       </w:r>
       <w:r>
-        <w:t>ч</w:t>
-      </w:r>
-      <w:r>
-        <w:t>,</w:t>
-      </w:r>
-      <w:r>
-        <w:t xml:space="preserve"> 16</w:t>
-      </w:r>
-      <w:r>
-        <w:t>,</w:t>
-      </w:r>
-      <w:r>
-        <w:t>6 и 10.0 т</w:t>
+        <w:t>ч , на входе поступает 220 т</w:t>
       </w:r>
       <w:r>
         <w:t>/</w:t>
       </w:r>
-      <w:proofErr w:type="gramStart"/>
-      <w:r>
-        <w:t>ч ,</w:t>
-      </w:r>
-      <w:proofErr w:type="gramEnd"/>
-      <w:r>
-        <w:t xml:space="preserve"> на входе поступает 220 т</w:t>
+      <w:r>
+        <w:t>ч свежего пара. В данном учебном примере мы уже задали более-менее верные значения для каналов и получили правдоподобное распределение давления. В общем случае, если не хватает исходных данных, часто приходится подбирать параметры гидравлической сети для получения верных давлений, расходов и</w:t>
       </w:r>
       <w:r>
         <w:t>/</w:t>
       </w:r>
       <w:r>
-        <w:t>ч свежего пара. В данном учебном примере мы уже задали более-менее верные значения для каналов и получили правдоподобное распределение давления. В общем случае, если не хватает исходных данных, часто приходится подбирать параметры гидравлической сети для получения верных давлений, расходов и</w:t>
-      </w:r>
-      <w:r>
-        <w:t>/</w:t>
-      </w:r>
-      <w:r>
-        <w:t xml:space="preserve">или температур в реперных точках </w:t>
-      </w:r>
-      <w:proofErr w:type="spellStart"/>
-      <w:r>
-        <w:t>теплогидравлического</w:t>
-      </w:r>
-      <w:proofErr w:type="spellEnd"/>
-      <w:r>
-        <w:t xml:space="preserve"> тракта.</w:t>
+        <w:t>или температур в реперных точках теплогидравлического тракта.</w:t>
       </w:r>
     </w:p>
     <w:p>
@@ -9488,15 +9301,7 @@
     </w:p>
     <w:p>
       <w:r>
-        <w:t xml:space="preserve">Таким образом мы выставили в первом приближении номинальный режим по </w:t>
-      </w:r>
-      <w:proofErr w:type="spellStart"/>
-      <w:r>
-        <w:t>теплогидравлическим</w:t>
-      </w:r>
-      <w:proofErr w:type="spellEnd"/>
-      <w:r>
-        <w:t xml:space="preserve"> параметрам проточной части ПТУ, см. </w:t>
+        <w:t xml:space="preserve">Таким образом мы выставили в первом приближении номинальный режим по теплогидравлическим параметрам проточной части ПТУ, см. </w:t>
       </w:r>
       <w:r>
         <w:fldChar w:fldCharType="begin"/>
@@ -9577,14 +9382,27 @@
       <w:r>
         <w:t xml:space="preserve">Рисунок </w:t>
       </w:r>
-      <w:fldSimple w:instr=" SEQ рисунок \* ARABIC ">
-        <w:r>
-          <w:rPr>
-            <w:noProof/>
-          </w:rPr>
-          <w:t>31</w:t>
-        </w:r>
-      </w:fldSimple>
+      <w:r>
+        <w:fldChar w:fldCharType="begin"/>
+      </w:r>
+      <w:r>
+        <w:instrText xml:space="preserve"> SEQ рисунок \* ARABIC </w:instrText>
+      </w:r>
+      <w:r>
+        <w:fldChar w:fldCharType="separate"/>
+      </w:r>
+      <w:r>
+        <w:rPr>
+          <w:noProof/>
+        </w:rPr>
+        <w:t>31</w:t>
+      </w:r>
+      <w:r>
+        <w:rPr>
+          <w:noProof/>
+        </w:rPr>
+        <w:fldChar w:fldCharType="end"/>
+      </w:r>
       <w:bookmarkEnd w:id="84"/>
       <w:r>
         <w:t>. Схемное окно с номинальным режимом</w:t>
@@ -9763,14 +9581,27 @@
       <w:r>
         <w:t xml:space="preserve">Рисунок </w:t>
       </w:r>
-      <w:fldSimple w:instr=" SEQ рисунок \* ARABIC ">
-        <w:r>
-          <w:rPr>
-            <w:noProof/>
-          </w:rPr>
-          <w:t>32</w:t>
-        </w:r>
-      </w:fldSimple>
+      <w:r>
+        <w:fldChar w:fldCharType="begin"/>
+      </w:r>
+      <w:r>
+        <w:instrText xml:space="preserve"> SEQ рисунок \* ARABIC </w:instrText>
+      </w:r>
+      <w:r>
+        <w:fldChar w:fldCharType="separate"/>
+      </w:r>
+      <w:r>
+        <w:rPr>
+          <w:noProof/>
+        </w:rPr>
+        <w:t>32</w:t>
+      </w:r>
+      <w:r>
+        <w:rPr>
+          <w:noProof/>
+        </w:rPr>
+        <w:fldChar w:fldCharType="end"/>
+      </w:r>
       <w:bookmarkEnd w:id="87"/>
       <w:r>
         <w:t>. Свойства активного элемента № 1</w:t>
@@ -13644,6 +13475,7 @@
     <w:basedOn w:val="a2"/>
     <w:rsid w:val="006C5306"/>
     <w:tblPr>
+      <w:tblInd w:w="0" w:type="dxa"/>
       <w:tblBorders>
         <w:top w:val="single" w:sz="4" w:space="0" w:color="auto"/>
         <w:left w:val="single" w:sz="4" w:space="0" w:color="auto"/>
@@ -13652,6 +13484,12 @@
         <w:insideH w:val="single" w:sz="4" w:space="0" w:color="auto"/>
         <w:insideV w:val="single" w:sz="4" w:space="0" w:color="auto"/>
       </w:tblBorders>
+      <w:tblCellMar>
+        <w:top w:w="0" w:type="dxa"/>
+        <w:left w:w="108" w:type="dxa"/>
+        <w:bottom w:w="0" w:type="dxa"/>
+        <w:right w:w="108" w:type="dxa"/>
+      </w:tblCellMar>
     </w:tblPr>
   </w:style>
   <w:style w:type="character" w:customStyle="1" w:styleId="30">
@@ -14196,7 +14034,7 @@
 </file>
 
 <file path=customXml/itemProps1.xml><?xml version="1.0" encoding="utf-8"?>
-<ds:datastoreItem xmlns:ds="http://schemas.openxmlformats.org/officeDocument/2006/customXml" ds:itemID="{03AC09AD-2189-40F5-9045-02A89541CF52}">
+<ds:datastoreItem xmlns:ds="http://schemas.openxmlformats.org/officeDocument/2006/customXml" ds:itemID="{621FFF25-E314-4B9B-9F49-31C5361805F0}">
   <ds:schemaRefs>
     <ds:schemaRef ds:uri="http://schemas.openxmlformats.org/officeDocument/2006/bibliography"/>
   </ds:schemaRefs>
